--- a/docs/A First Course in Mathematical Logic and Set Theory/1 命题逻辑.docx
+++ b/docs/A First Course in Mathematical Logic and Set Theory/1 命题逻辑.docx
@@ -1,6 +1,6 @@
 
 <file path=word/document.xml><?xml version="1.0" encoding="utf-8"?>
-<w:document xmlns:wpc="http://schemas.microsoft.com/office/word/2010/wordprocessingCanvas" xmlns:cx="http://schemas.microsoft.com/office/drawing/2014/chartex" xmlns:cx1="http://schemas.microsoft.com/office/drawing/2015/9/8/chartex" xmlns:cx2="http://schemas.microsoft.com/office/drawing/2015/10/21/chartex" xmlns:cx3="http://schemas.microsoft.com/office/drawing/2016/5/9/chartex" xmlns:cx4="http://schemas.microsoft.com/office/drawing/2016/5/10/chartex" xmlns:cx5="http://schemas.microsoft.com/office/drawing/2016/5/11/chartex" xmlns:cx6="http://schemas.microsoft.com/office/drawing/2016/5/12/chartex" xmlns:cx7="http://schemas.microsoft.com/office/drawing/2016/5/13/chartex" xmlns:cx8="http://schemas.microsoft.com/office/drawing/2016/5/14/chartex" xmlns:mc="http://schemas.openxmlformats.org/markup-compatibility/2006" xmlns:aink="http://schemas.microsoft.com/office/drawing/2016/ink" xmlns:am3d="http://schemas.microsoft.com/office/drawing/2017/model3d" xmlns:o="urn:schemas-microsoft-com:office:office" xmlns:r="http://schemas.openxmlformats.org/officeDocument/2006/relationships" xmlns:m="http://schemas.openxmlformats.org/officeDocument/2006/math" xmlns:v="urn:schemas-microsoft-com:vml" xmlns:wp14="http://schemas.microsoft.com/office/word/2010/wordprocessingDrawing" xmlns:wp="http://schemas.openxmlformats.org/drawingml/2006/wordprocessingDrawing" xmlns:w10="urn:schemas-microsoft-com:office:word" xmlns:w="http://schemas.openxmlformats.org/wordprocessingml/2006/main" xmlns:w14="http://schemas.microsoft.com/office/word/2010/wordml" xmlns:w15="http://schemas.microsoft.com/office/word/2012/wordml" xmlns:w16cex="http://schemas.microsoft.com/office/word/2018/wordml/cex" xmlns:w16cid="http://schemas.microsoft.com/office/word/2016/wordml/cid" xmlns:w16="http://schemas.microsoft.com/office/word/2018/wordml" xmlns:w16se="http://schemas.microsoft.com/office/word/2015/wordml/symex" xmlns:wpg="http://schemas.microsoft.com/office/word/2010/wordprocessingGroup" xmlns:wpi="http://schemas.microsoft.com/office/word/2010/wordprocessingInk" xmlns:wne="http://schemas.microsoft.com/office/word/2006/wordml" xmlns:wps="http://schemas.microsoft.com/office/word/2010/wordprocessingShape" mc:Ignorable="w14 w15 w16se w16cid w16 w16cex wp14">
+<w:document xmlns:wpc="http://schemas.microsoft.com/office/word/2010/wordprocessingCanvas" xmlns:cx="http://schemas.microsoft.com/office/drawing/2014/chartex" xmlns:cx1="http://schemas.microsoft.com/office/drawing/2015/9/8/chartex" xmlns:cx2="http://schemas.microsoft.com/office/drawing/2015/10/21/chartex" xmlns:cx3="http://schemas.microsoft.com/office/drawing/2016/5/9/chartex" xmlns:cx4="http://schemas.microsoft.com/office/drawing/2016/5/10/chartex" xmlns:cx5="http://schemas.microsoft.com/office/drawing/2016/5/11/chartex" xmlns:cx6="http://schemas.microsoft.com/office/drawing/2016/5/12/chartex" xmlns:cx7="http://schemas.microsoft.com/office/drawing/2016/5/13/chartex" xmlns:cx8="http://schemas.microsoft.com/office/drawing/2016/5/14/chartex" xmlns:mc="http://schemas.openxmlformats.org/markup-compatibility/2006" xmlns:aink="http://schemas.microsoft.com/office/drawing/2016/ink" xmlns:am3d="http://schemas.microsoft.com/office/drawing/2017/model3d" xmlns:o="urn:schemas-microsoft-com:office:office" xmlns:r="http://schemas.openxmlformats.org/officeDocument/2006/relationships" xmlns:m="http://schemas.openxmlformats.org/officeDocument/2006/math" xmlns:v="urn:schemas-microsoft-com:vml" xmlns:wp14="http://schemas.microsoft.com/office/word/2010/wordprocessingDrawing" xmlns:wp="http://schemas.openxmlformats.org/drawingml/2006/wordprocessingDrawing" xmlns:w10="urn:schemas-microsoft-com:office:word" xmlns:w="http://schemas.openxmlformats.org/wordprocessingml/2006/main" xmlns:w14="http://schemas.microsoft.com/office/word/2010/wordml" xmlns:w15="http://schemas.microsoft.com/office/word/2012/wordml" xmlns:w16cex="http://schemas.microsoft.com/office/word/2018/wordml/cex" xmlns:w16cid="http://schemas.microsoft.com/office/word/2016/wordml/cid" xmlns:w16="http://schemas.microsoft.com/office/word/2018/wordml" xmlns:w16sdtdh="http://schemas.microsoft.com/office/word/2020/wordml/sdtdatahash" xmlns:w16se="http://schemas.microsoft.com/office/word/2015/wordml/symex" xmlns:wpg="http://schemas.microsoft.com/office/word/2010/wordprocessingGroup" xmlns:wpi="http://schemas.microsoft.com/office/word/2010/wordprocessingInk" xmlns:wne="http://schemas.microsoft.com/office/word/2006/wordml" xmlns:wps="http://schemas.microsoft.com/office/word/2010/wordprocessingShape" mc:Ignorable="w14 w15 w16se w16cid w16 w16cex w16sdtdh wp14">
   <w:body>
     <w:p>
       <w:pPr>
@@ -19,684 +19,285 @@
       <w:r>
         <w:rPr>
           <w:rFonts w:ascii="宋体" w:eastAsia="宋体" w:hAnsi="宋体" w:hint="eastAsia"/>
-          <w:sz w:val="20"/>
-          <w:szCs w:val="20"/>
-        </w:rPr>
-        <w:t>符号逻辑 2021年1月14日09点32分</w:t>
-      </w:r>
-    </w:p>
-    <w:p>
-      <w:pPr>
-        <w:rPr>
-          <w:rFonts w:ascii="宋体" w:eastAsia="宋体" w:hAnsi="宋体"/>
-          <w:sz w:val="20"/>
-          <w:szCs w:val="20"/>
-        </w:rPr>
-      </w:pPr>
-      <w:r>
-        <w:rPr>
-          <w:rFonts w:ascii="宋体" w:eastAsia="宋体" w:hAnsi="宋体"/>
-          <w:sz w:val="20"/>
-          <w:szCs w:val="20"/>
-        </w:rPr>
-        <w:tab/>
-      </w:r>
-      <w:r>
-        <w:rPr>
-          <w:rFonts w:ascii="宋体" w:eastAsia="宋体" w:hAnsi="宋体" w:hint="eastAsia"/>
-          <w:sz w:val="20"/>
-          <w:szCs w:val="20"/>
-        </w:rPr>
-        <w:t>让我们将</w:t>
-      </w:r>
-      <w:r>
-        <w:rPr>
-          <w:rFonts w:ascii="宋体" w:eastAsia="宋体" w:hAnsi="宋体" w:hint="eastAsia"/>
           <w:b/>
           <w:bCs/>
-          <w:sz w:val="20"/>
-          <w:szCs w:val="20"/>
-        </w:rPr>
-        <w:t>数学[</w:t>
-      </w:r>
-      <w:r>
-        <w:rPr>
-          <w:rFonts w:ascii="宋体" w:eastAsia="宋体" w:hAnsi="宋体"/>
+          <w:color w:val="7030A0"/>
+          <w:sz w:val="28"/>
+          <w:szCs w:val="28"/>
+        </w:rPr>
+        <w:t>符号逻辑</w:t>
+      </w:r>
+      <w:r>
+        <w:rPr>
+          <w:rFonts w:ascii="宋体" w:eastAsia="宋体" w:hAnsi="宋体" w:hint="eastAsia"/>
+          <w:sz w:val="20"/>
+          <w:szCs w:val="20"/>
+        </w:rPr>
+        <w:t xml:space="preserve"> 2021年1月14日09点32分</w:t>
+      </w:r>
+      <w:r>
+        <w:rPr>
+          <w:rFonts w:ascii="宋体" w:eastAsia="宋体" w:hAnsi="宋体" w:hint="eastAsia"/>
+          <w:sz w:val="20"/>
+          <w:szCs w:val="20"/>
+        </w:rPr>
+        <w:t>——2021年5月7日15点12分</w:t>
+      </w:r>
+    </w:p>
+    <w:p>
+      <w:pPr>
+        <w:rPr>
+          <w:rFonts w:ascii="宋体" w:eastAsia="宋体" w:hAnsi="宋体"/>
+          <w:sz w:val="20"/>
+          <w:szCs w:val="20"/>
+        </w:rPr>
+      </w:pPr>
+      <w:r>
+        <w:rPr>
+          <w:rFonts w:ascii="宋体" w:eastAsia="宋体" w:hAnsi="宋体"/>
+          <w:sz w:val="20"/>
+          <w:szCs w:val="20"/>
+        </w:rPr>
+        <w:tab/>
+      </w:r>
+      <w:r>
+        <w:rPr>
+          <w:rFonts w:ascii="宋体" w:eastAsia="宋体" w:hAnsi="宋体" w:hint="eastAsia"/>
+          <w:sz w:val="20"/>
+          <w:szCs w:val="20"/>
+        </w:rPr>
+        <w:t>让我们将</w:t>
+      </w:r>
+      <w:r>
+        <w:rPr>
+          <w:rFonts w:ascii="宋体" w:eastAsia="宋体" w:hAnsi="宋体" w:hint="eastAsia"/>
           <w:b/>
           <w:bCs/>
           <w:sz w:val="20"/>
           <w:szCs w:val="20"/>
         </w:rPr>
-        <w:t>mathematics]</w:t>
-      </w:r>
-      <w:r>
-        <w:rPr>
-          <w:rFonts w:ascii="宋体" w:eastAsia="宋体" w:hAnsi="宋体" w:hint="eastAsia"/>
-          <w:sz w:val="20"/>
-          <w:szCs w:val="20"/>
-        </w:rPr>
-        <w:t>定义为对数和空间的研究</w:t>
-      </w:r>
-      <w:r>
-        <w:rPr>
-          <w:rFonts w:ascii="宋体" w:eastAsia="宋体" w:hAnsi="宋体" w:hint="eastAsia"/>
-          <w:sz w:val="20"/>
-          <w:szCs w:val="20"/>
-        </w:rPr>
-        <w:t>.</w:t>
-      </w:r>
-      <w:r>
-        <w:rPr>
-          <w:rFonts w:ascii="宋体" w:eastAsia="宋体" w:hAnsi="宋体" w:hint="eastAsia"/>
-          <w:sz w:val="20"/>
-          <w:szCs w:val="20"/>
-        </w:rPr>
-        <w:t>尽管可以在物理世界中找到表示形式</w:t>
-      </w:r>
-      <w:r>
-        <w:rPr>
-          <w:rFonts w:ascii="宋体" w:eastAsia="宋体" w:hAnsi="宋体" w:hint="eastAsia"/>
-          <w:sz w:val="20"/>
-          <w:szCs w:val="20"/>
-        </w:rPr>
-        <w:t>,</w:t>
-      </w:r>
-      <w:r>
-        <w:rPr>
-          <w:rFonts w:ascii="宋体" w:eastAsia="宋体" w:hAnsi="宋体" w:hint="eastAsia"/>
-          <w:sz w:val="20"/>
-          <w:szCs w:val="20"/>
-        </w:rPr>
-        <w:t>但是数学的主题不是物理的</w:t>
-      </w:r>
-      <w:r>
-        <w:rPr>
-          <w:rFonts w:ascii="宋体" w:eastAsia="宋体" w:hAnsi="宋体" w:hint="eastAsia"/>
-          <w:sz w:val="20"/>
-          <w:szCs w:val="20"/>
-        </w:rPr>
-        <w:t>.</w:t>
-      </w:r>
-      <w:r>
-        <w:rPr>
-          <w:rFonts w:ascii="宋体" w:eastAsia="宋体" w:hAnsi="宋体" w:hint="eastAsia"/>
-          <w:sz w:val="20"/>
-          <w:szCs w:val="20"/>
-        </w:rPr>
-        <w:t>相反</w:t>
-      </w:r>
-      <w:r>
-        <w:rPr>
-          <w:rFonts w:ascii="宋体" w:eastAsia="宋体" w:hAnsi="宋体" w:hint="eastAsia"/>
-          <w:sz w:val="20"/>
-          <w:szCs w:val="20"/>
-        </w:rPr>
-        <w:t>,</w:t>
-      </w:r>
-      <w:r>
-        <w:rPr>
-          <w:rFonts w:ascii="宋体" w:eastAsia="宋体" w:hAnsi="宋体" w:hint="eastAsia"/>
-          <w:sz w:val="20"/>
-          <w:szCs w:val="20"/>
-        </w:rPr>
-        <w:t>数学对象是抽象的</w:t>
-      </w:r>
-      <w:r>
-        <w:rPr>
-          <w:rFonts w:ascii="宋体" w:eastAsia="宋体" w:hAnsi="宋体" w:hint="eastAsia"/>
-          <w:sz w:val="20"/>
-          <w:szCs w:val="20"/>
-        </w:rPr>
-        <w:t>,</w:t>
-      </w:r>
-      <w:r>
-        <w:rPr>
-          <w:rFonts w:ascii="宋体" w:eastAsia="宋体" w:hAnsi="宋体" w:hint="eastAsia"/>
-          <w:sz w:val="20"/>
-          <w:szCs w:val="20"/>
-        </w:rPr>
-        <w:t>例如代数中的方程或几何中的点和线</w:t>
-      </w:r>
-      <w:r>
-        <w:rPr>
-          <w:rFonts w:ascii="宋体" w:eastAsia="宋体" w:hAnsi="宋体" w:hint="eastAsia"/>
-          <w:sz w:val="20"/>
-          <w:szCs w:val="20"/>
-        </w:rPr>
-        <w:t>.</w:t>
-      </w:r>
-      <w:r>
-        <w:rPr>
-          <w:rFonts w:ascii="宋体" w:eastAsia="宋体" w:hAnsi="宋体" w:hint="eastAsia"/>
-          <w:sz w:val="20"/>
-          <w:szCs w:val="20"/>
-        </w:rPr>
-        <w:t>他们只是在思想中被发现</w:t>
-      </w:r>
-      <w:r>
-        <w:rPr>
-          <w:rFonts w:ascii="宋体" w:eastAsia="宋体" w:hAnsi="宋体" w:hint="eastAsia"/>
-          <w:sz w:val="20"/>
-          <w:szCs w:val="20"/>
-        </w:rPr>
-        <w:t>.</w:t>
-      </w:r>
-      <w:r>
-        <w:rPr>
-          <w:rFonts w:ascii="宋体" w:eastAsia="宋体" w:hAnsi="宋体" w:hint="eastAsia"/>
-          <w:sz w:val="20"/>
-          <w:szCs w:val="20"/>
-        </w:rPr>
-        <w:t>这些想法有时会导致发现其他在物理世界中没有表现出来的想法</w:t>
-      </w:r>
-      <w:r>
-        <w:rPr>
-          <w:rFonts w:ascii="宋体" w:eastAsia="宋体" w:hAnsi="宋体" w:hint="eastAsia"/>
-          <w:sz w:val="20"/>
-          <w:szCs w:val="20"/>
-        </w:rPr>
-        <w:t>,</w:t>
-      </w:r>
-      <w:r>
-        <w:rPr>
-          <w:rFonts w:ascii="宋体" w:eastAsia="宋体" w:hAnsi="宋体" w:hint="eastAsia"/>
-          <w:sz w:val="20"/>
-          <w:szCs w:val="20"/>
-        </w:rPr>
-        <w:t>就像在研究各种无穷大时一样</w:t>
-      </w:r>
-      <w:r>
-        <w:rPr>
-          <w:rFonts w:ascii="宋体" w:eastAsia="宋体" w:hAnsi="宋体" w:hint="eastAsia"/>
-          <w:sz w:val="20"/>
-          <w:szCs w:val="20"/>
-        </w:rPr>
-        <w:t>,</w:t>
-      </w:r>
-      <w:r>
-        <w:rPr>
-          <w:rFonts w:ascii="宋体" w:eastAsia="宋体" w:hAnsi="宋体" w:hint="eastAsia"/>
-          <w:sz w:val="20"/>
-          <w:szCs w:val="20"/>
-        </w:rPr>
-        <w:t>而其他想法则导致创建有形物体</w:t>
-      </w:r>
-      <w:r>
-        <w:rPr>
-          <w:rFonts w:ascii="宋体" w:eastAsia="宋体" w:hAnsi="宋体" w:hint="eastAsia"/>
-          <w:sz w:val="20"/>
-          <w:szCs w:val="20"/>
-        </w:rPr>
-        <w:t>,</w:t>
-      </w:r>
-      <w:r>
-        <w:rPr>
-          <w:rFonts w:ascii="宋体" w:eastAsia="宋体" w:hAnsi="宋体" w:hint="eastAsia"/>
-          <w:sz w:val="20"/>
-          <w:szCs w:val="20"/>
-        </w:rPr>
-        <w:t>例如桥梁或计算机</w:t>
-      </w:r>
-      <w:r>
-        <w:rPr>
-          <w:rFonts w:ascii="宋体" w:eastAsia="宋体" w:hAnsi="宋体" w:hint="eastAsia"/>
-          <w:sz w:val="20"/>
-          <w:szCs w:val="20"/>
-        </w:rPr>
-        <w:t>.</w:t>
-      </w:r>
-    </w:p>
-    <w:p>
-      <w:pPr>
-        <w:rPr>
-          <w:rFonts w:ascii="宋体" w:eastAsia="宋体" w:hAnsi="宋体"/>
-          <w:sz w:val="20"/>
-          <w:szCs w:val="20"/>
-        </w:rPr>
-      </w:pPr>
-      <w:r>
-        <w:rPr>
-          <w:rFonts w:ascii="宋体" w:eastAsia="宋体" w:hAnsi="宋体"/>
-          <w:sz w:val="20"/>
-          <w:szCs w:val="20"/>
-        </w:rPr>
-        <w:tab/>
-      </w:r>
-      <w:r>
-        <w:rPr>
-          <w:rFonts w:ascii="宋体" w:eastAsia="宋体" w:hAnsi="宋体" w:hint="eastAsia"/>
-          <w:sz w:val="20"/>
-          <w:szCs w:val="20"/>
-        </w:rPr>
-        <w:t>让我们将</w:t>
-      </w:r>
-      <w:r>
-        <w:rPr>
-          <w:rFonts w:ascii="宋体" w:eastAsia="宋体" w:hAnsi="宋体" w:hint="eastAsia"/>
+        <w:t>数学[</w:t>
+      </w:r>
+      <w:r>
+        <w:rPr>
+          <w:rFonts w:ascii="宋体" w:eastAsia="宋体" w:hAnsi="宋体"/>
           <w:b/>
           <w:bCs/>
           <w:sz w:val="20"/>
           <w:szCs w:val="20"/>
         </w:rPr>
-        <w:t>逻辑[</w:t>
-      </w:r>
-      <w:r>
-        <w:rPr>
-          <w:rFonts w:ascii="宋体" w:eastAsia="宋体" w:hAnsi="宋体"/>
+        <w:t>mathematics]</w:t>
+      </w:r>
+      <w:r>
+        <w:rPr>
+          <w:rFonts w:ascii="宋体" w:eastAsia="宋体" w:hAnsi="宋体" w:hint="eastAsia"/>
+          <w:sz w:val="20"/>
+          <w:szCs w:val="20"/>
+        </w:rPr>
+        <w:t>定义为对数和空间的研究</w:t>
+      </w:r>
+      <w:r>
+        <w:rPr>
+          <w:rFonts w:ascii="宋体" w:eastAsia="宋体" w:hAnsi="宋体" w:hint="eastAsia"/>
+          <w:sz w:val="20"/>
+          <w:szCs w:val="20"/>
+        </w:rPr>
+        <w:t>.</w:t>
+      </w:r>
+      <w:r>
+        <w:rPr>
+          <w:rFonts w:ascii="宋体" w:eastAsia="宋体" w:hAnsi="宋体" w:hint="eastAsia"/>
+          <w:sz w:val="20"/>
+          <w:szCs w:val="20"/>
+        </w:rPr>
+        <w:t>尽管可以在物理世界中找到表示形式</w:t>
+      </w:r>
+      <w:r>
+        <w:rPr>
+          <w:rFonts w:ascii="宋体" w:eastAsia="宋体" w:hAnsi="宋体" w:hint="eastAsia"/>
+          <w:sz w:val="20"/>
+          <w:szCs w:val="20"/>
+        </w:rPr>
+        <w:t>,</w:t>
+      </w:r>
+      <w:r>
+        <w:rPr>
+          <w:rFonts w:ascii="宋体" w:eastAsia="宋体" w:hAnsi="宋体" w:hint="eastAsia"/>
+          <w:sz w:val="20"/>
+          <w:szCs w:val="20"/>
+        </w:rPr>
+        <w:t>但是数学的主题不是物理的</w:t>
+      </w:r>
+      <w:r>
+        <w:rPr>
+          <w:rFonts w:ascii="宋体" w:eastAsia="宋体" w:hAnsi="宋体" w:hint="eastAsia"/>
+          <w:sz w:val="20"/>
+          <w:szCs w:val="20"/>
+        </w:rPr>
+        <w:t>.</w:t>
+      </w:r>
+      <w:r>
+        <w:rPr>
+          <w:rFonts w:ascii="宋体" w:eastAsia="宋体" w:hAnsi="宋体" w:hint="eastAsia"/>
+          <w:sz w:val="20"/>
+          <w:szCs w:val="20"/>
+        </w:rPr>
+        <w:t>相反</w:t>
+      </w:r>
+      <w:r>
+        <w:rPr>
+          <w:rFonts w:ascii="宋体" w:eastAsia="宋体" w:hAnsi="宋体" w:hint="eastAsia"/>
+          <w:sz w:val="20"/>
+          <w:szCs w:val="20"/>
+        </w:rPr>
+        <w:t>,</w:t>
+      </w:r>
+      <w:r>
+        <w:rPr>
+          <w:rFonts w:ascii="宋体" w:eastAsia="宋体" w:hAnsi="宋体" w:hint="eastAsia"/>
+          <w:sz w:val="20"/>
+          <w:szCs w:val="20"/>
+        </w:rPr>
+        <w:t>数学对象是抽象的</w:t>
+      </w:r>
+      <w:r>
+        <w:rPr>
+          <w:rFonts w:ascii="宋体" w:eastAsia="宋体" w:hAnsi="宋体" w:hint="eastAsia"/>
+          <w:sz w:val="20"/>
+          <w:szCs w:val="20"/>
+        </w:rPr>
+        <w:t>,</w:t>
+      </w:r>
+      <w:r>
+        <w:rPr>
+          <w:rFonts w:ascii="宋体" w:eastAsia="宋体" w:hAnsi="宋体" w:hint="eastAsia"/>
+          <w:sz w:val="20"/>
+          <w:szCs w:val="20"/>
+        </w:rPr>
+        <w:t>例如代数中的方程或几何中的点和线</w:t>
+      </w:r>
+      <w:r>
+        <w:rPr>
+          <w:rFonts w:ascii="宋体" w:eastAsia="宋体" w:hAnsi="宋体" w:hint="eastAsia"/>
+          <w:sz w:val="20"/>
+          <w:szCs w:val="20"/>
+        </w:rPr>
+        <w:t>.</w:t>
+      </w:r>
+      <w:r>
+        <w:rPr>
+          <w:rFonts w:ascii="宋体" w:eastAsia="宋体" w:hAnsi="宋体" w:hint="eastAsia"/>
+          <w:sz w:val="20"/>
+          <w:szCs w:val="20"/>
+        </w:rPr>
+        <w:t>他们只是在思想中被发现</w:t>
+      </w:r>
+      <w:r>
+        <w:rPr>
+          <w:rFonts w:ascii="宋体" w:eastAsia="宋体" w:hAnsi="宋体" w:hint="eastAsia"/>
+          <w:sz w:val="20"/>
+          <w:szCs w:val="20"/>
+        </w:rPr>
+        <w:t>.</w:t>
+      </w:r>
+      <w:r>
+        <w:rPr>
+          <w:rFonts w:ascii="宋体" w:eastAsia="宋体" w:hAnsi="宋体" w:hint="eastAsia"/>
+          <w:sz w:val="20"/>
+          <w:szCs w:val="20"/>
+        </w:rPr>
+        <w:t>这些想法有时会导致发现其他在物理世界中没有表现出来的想法</w:t>
+      </w:r>
+      <w:r>
+        <w:rPr>
+          <w:rFonts w:ascii="宋体" w:eastAsia="宋体" w:hAnsi="宋体" w:hint="eastAsia"/>
+          <w:sz w:val="20"/>
+          <w:szCs w:val="20"/>
+        </w:rPr>
+        <w:t>,</w:t>
+      </w:r>
+      <w:r>
+        <w:rPr>
+          <w:rFonts w:ascii="宋体" w:eastAsia="宋体" w:hAnsi="宋体" w:hint="eastAsia"/>
+          <w:sz w:val="20"/>
+          <w:szCs w:val="20"/>
+        </w:rPr>
+        <w:t>就像在研究各种无穷大时一样</w:t>
+      </w:r>
+      <w:r>
+        <w:rPr>
+          <w:rFonts w:ascii="宋体" w:eastAsia="宋体" w:hAnsi="宋体" w:hint="eastAsia"/>
+          <w:sz w:val="20"/>
+          <w:szCs w:val="20"/>
+        </w:rPr>
+        <w:t>,</w:t>
+      </w:r>
+      <w:r>
+        <w:rPr>
+          <w:rFonts w:ascii="宋体" w:eastAsia="宋体" w:hAnsi="宋体" w:hint="eastAsia"/>
+          <w:sz w:val="20"/>
+          <w:szCs w:val="20"/>
+        </w:rPr>
+        <w:t>而其他想法则导致创建有形物体</w:t>
+      </w:r>
+      <w:r>
+        <w:rPr>
+          <w:rFonts w:ascii="宋体" w:eastAsia="宋体" w:hAnsi="宋体" w:hint="eastAsia"/>
+          <w:sz w:val="20"/>
+          <w:szCs w:val="20"/>
+        </w:rPr>
+        <w:t>,</w:t>
+      </w:r>
+      <w:r>
+        <w:rPr>
+          <w:rFonts w:ascii="宋体" w:eastAsia="宋体" w:hAnsi="宋体" w:hint="eastAsia"/>
+          <w:sz w:val="20"/>
+          <w:szCs w:val="20"/>
+        </w:rPr>
+        <w:t>例如桥梁或计算机</w:t>
+      </w:r>
+      <w:r>
+        <w:rPr>
+          <w:rFonts w:ascii="宋体" w:eastAsia="宋体" w:hAnsi="宋体" w:hint="eastAsia"/>
+          <w:sz w:val="20"/>
+          <w:szCs w:val="20"/>
+        </w:rPr>
+        <w:t>.</w:t>
+      </w:r>
+    </w:p>
+    <w:p>
+      <w:pPr>
+        <w:rPr>
+          <w:rFonts w:ascii="宋体" w:eastAsia="宋体" w:hAnsi="宋体"/>
+          <w:sz w:val="20"/>
+          <w:szCs w:val="20"/>
+        </w:rPr>
+      </w:pPr>
+      <w:r>
+        <w:rPr>
+          <w:rFonts w:ascii="宋体" w:eastAsia="宋体" w:hAnsi="宋体"/>
+          <w:sz w:val="20"/>
+          <w:szCs w:val="20"/>
+        </w:rPr>
+        <w:tab/>
+      </w:r>
+      <w:r>
+        <w:rPr>
+          <w:rFonts w:ascii="宋体" w:eastAsia="宋体" w:hAnsi="宋体" w:hint="eastAsia"/>
+          <w:sz w:val="20"/>
+          <w:szCs w:val="20"/>
+        </w:rPr>
+        <w:t>让我们将</w:t>
+      </w:r>
+      <w:r>
+        <w:rPr>
+          <w:rFonts w:ascii="宋体" w:eastAsia="宋体" w:hAnsi="宋体" w:hint="eastAsia"/>
           <w:b/>
           <w:bCs/>
           <w:sz w:val="20"/>
           <w:szCs w:val="20"/>
         </w:rPr>
-        <w:t>logic]</w:t>
-      </w:r>
-      <w:r>
-        <w:rPr>
-          <w:rFonts w:ascii="宋体" w:eastAsia="宋体" w:hAnsi="宋体" w:hint="eastAsia"/>
-          <w:sz w:val="20"/>
-          <w:szCs w:val="20"/>
-        </w:rPr>
-        <w:t>定义为对论点的研究</w:t>
-      </w:r>
-      <w:r>
-        <w:rPr>
-          <w:rFonts w:ascii="宋体" w:eastAsia="宋体" w:hAnsi="宋体" w:hint="eastAsia"/>
-          <w:sz w:val="20"/>
-          <w:szCs w:val="20"/>
-        </w:rPr>
-        <w:t>.</w:t>
-      </w:r>
-      <w:r>
-        <w:rPr>
-          <w:rFonts w:ascii="宋体" w:eastAsia="宋体" w:hAnsi="宋体" w:hint="eastAsia"/>
-          <w:sz w:val="20"/>
-          <w:szCs w:val="20"/>
-        </w:rPr>
-        <w:t>换句话说</w:t>
-      </w:r>
-      <w:r>
-        <w:rPr>
-          <w:rFonts w:ascii="宋体" w:eastAsia="宋体" w:hAnsi="宋体" w:hint="eastAsia"/>
-          <w:sz w:val="20"/>
-          <w:szCs w:val="20"/>
-        </w:rPr>
-        <w:t>,</w:t>
-      </w:r>
-      <w:r>
-        <w:rPr>
-          <w:rFonts w:ascii="宋体" w:eastAsia="宋体" w:hAnsi="宋体" w:hint="eastAsia"/>
-          <w:sz w:val="20"/>
-          <w:szCs w:val="20"/>
-        </w:rPr>
-        <w:t>逻辑试图将什么算作合法手段进行整理</w:t>
-      </w:r>
-      <w:r>
-        <w:rPr>
-          <w:rFonts w:ascii="宋体" w:eastAsia="宋体" w:hAnsi="宋体" w:hint="eastAsia"/>
-          <w:sz w:val="20"/>
-          <w:szCs w:val="20"/>
-        </w:rPr>
-        <w:t>,</w:t>
-      </w:r>
-      <w:r>
-        <w:rPr>
-          <w:rFonts w:ascii="宋体" w:eastAsia="宋体" w:hAnsi="宋体" w:hint="eastAsia"/>
-          <w:sz w:val="20"/>
-          <w:szCs w:val="20"/>
-        </w:rPr>
-        <w:t>以便从给定信息中得出结论</w:t>
-      </w:r>
-      <w:r>
-        <w:rPr>
-          <w:rFonts w:ascii="宋体" w:eastAsia="宋体" w:hAnsi="宋体" w:hint="eastAsia"/>
-          <w:sz w:val="20"/>
-          <w:szCs w:val="20"/>
-        </w:rPr>
-        <w:t>.</w:t>
-      </w:r>
-      <w:r>
-        <w:rPr>
-          <w:rFonts w:ascii="宋体" w:eastAsia="宋体" w:hAnsi="宋体" w:hint="eastAsia"/>
-          <w:sz w:val="20"/>
-          <w:szCs w:val="20"/>
-        </w:rPr>
-        <w:t>逻辑有很多变体</w:t>
-      </w:r>
-      <w:r>
-        <w:rPr>
-          <w:rFonts w:ascii="宋体" w:eastAsia="宋体" w:hAnsi="宋体" w:hint="eastAsia"/>
-          <w:sz w:val="20"/>
-          <w:szCs w:val="20"/>
-        </w:rPr>
-        <w:t>,</w:t>
-      </w:r>
-      <w:r>
-        <w:rPr>
-          <w:rFonts w:ascii="宋体" w:eastAsia="宋体" w:hAnsi="宋体" w:hint="eastAsia"/>
-          <w:sz w:val="20"/>
-          <w:szCs w:val="20"/>
-        </w:rPr>
-        <w:t>但是它们都可以分为两种类型之一</w:t>
-      </w:r>
-      <w:r>
-        <w:rPr>
-          <w:rFonts w:ascii="宋体" w:eastAsia="宋体" w:hAnsi="宋体" w:hint="eastAsia"/>
-          <w:sz w:val="20"/>
-          <w:szCs w:val="20"/>
-        </w:rPr>
-        <w:t>.</w:t>
-      </w:r>
-      <w:r>
-        <w:rPr>
-          <w:rFonts w:ascii="宋体" w:eastAsia="宋体" w:hAnsi="宋体" w:hint="eastAsia"/>
-          <w:sz w:val="20"/>
-          <w:szCs w:val="20"/>
-        </w:rPr>
-        <w:t>在归纳逻辑</w:t>
-      </w:r>
-      <w:r>
-        <w:rPr>
-          <w:rFonts w:ascii="宋体" w:eastAsia="宋体" w:hAnsi="宋体" w:hint="eastAsia"/>
-          <w:sz w:val="20"/>
-          <w:szCs w:val="20"/>
-        </w:rPr>
-        <w:t>[</w:t>
-      </w:r>
-      <w:r>
-        <w:rPr>
-          <w:rFonts w:ascii="宋体" w:eastAsia="宋体" w:hAnsi="宋体"/>
-          <w:sz w:val="20"/>
-          <w:szCs w:val="20"/>
-        </w:rPr>
-        <w:t>inductive logic]</w:t>
-      </w:r>
-      <w:r>
-        <w:rPr>
-          <w:rFonts w:ascii="宋体" w:eastAsia="宋体" w:hAnsi="宋体" w:hint="eastAsia"/>
-          <w:sz w:val="20"/>
-          <w:szCs w:val="20"/>
-        </w:rPr>
-        <w:t>中</w:t>
-      </w:r>
-      <w:r>
-        <w:rPr>
-          <w:rFonts w:ascii="宋体" w:eastAsia="宋体" w:hAnsi="宋体" w:hint="eastAsia"/>
-          <w:sz w:val="20"/>
-          <w:szCs w:val="20"/>
-        </w:rPr>
-        <w:t>,</w:t>
-      </w:r>
-      <w:r>
-        <w:rPr>
-          <w:rFonts w:ascii="宋体" w:eastAsia="宋体" w:hAnsi="宋体" w:hint="eastAsia"/>
-          <w:sz w:val="20"/>
-          <w:szCs w:val="20"/>
-        </w:rPr>
-        <w:t>如果论点是好的</w:t>
-      </w:r>
-      <w:r>
-        <w:rPr>
-          <w:rFonts w:ascii="宋体" w:eastAsia="宋体" w:hAnsi="宋体" w:hint="eastAsia"/>
-          <w:sz w:val="20"/>
-          <w:szCs w:val="20"/>
-        </w:rPr>
-        <w:t>,</w:t>
-      </w:r>
-      <w:r>
-        <w:rPr>
-          <w:rFonts w:ascii="宋体" w:eastAsia="宋体" w:hAnsi="宋体" w:hint="eastAsia"/>
-          <w:sz w:val="20"/>
-          <w:szCs w:val="20"/>
-        </w:rPr>
-        <w:t>那么结论很可能来自假设</w:t>
-      </w:r>
-      <w:r>
-        <w:rPr>
-          <w:rFonts w:ascii="宋体" w:eastAsia="宋体" w:hAnsi="宋体" w:hint="eastAsia"/>
-          <w:sz w:val="20"/>
-          <w:szCs w:val="20"/>
-        </w:rPr>
-        <w:t>.</w:t>
-      </w:r>
-      <w:r>
-        <w:rPr>
-          <w:rFonts w:ascii="宋体" w:eastAsia="宋体" w:hAnsi="宋体" w:hint="eastAsia"/>
-          <w:sz w:val="20"/>
-          <w:szCs w:val="20"/>
-        </w:rPr>
-        <w:t>这是因为归纳逻辑基于证据和观察</w:t>
-      </w:r>
-      <w:r>
-        <w:rPr>
-          <w:rFonts w:ascii="宋体" w:eastAsia="宋体" w:hAnsi="宋体" w:hint="eastAsia"/>
-          <w:sz w:val="20"/>
-          <w:szCs w:val="20"/>
-        </w:rPr>
-        <w:t>,</w:t>
-      </w:r>
-      <w:r>
-        <w:rPr>
-          <w:rFonts w:ascii="宋体" w:eastAsia="宋体" w:hAnsi="宋体" w:hint="eastAsia"/>
-          <w:sz w:val="20"/>
-          <w:szCs w:val="20"/>
-        </w:rPr>
-        <w:t>因此无法完全确定得出的结论是否确实描述了</w:t>
-      </w:r>
-      <w:r>
-        <w:rPr>
-          <w:rFonts w:ascii="宋体" w:eastAsia="宋体" w:hAnsi="宋体" w:hint="eastAsia"/>
-          <w:sz w:val="20"/>
-          <w:szCs w:val="20"/>
-        </w:rPr>
-        <w:t>全部情况.</w:t>
-      </w:r>
-      <w:r>
-        <w:rPr>
-          <w:rFonts w:ascii="宋体" w:eastAsia="宋体" w:hAnsi="宋体" w:hint="eastAsia"/>
-          <w:sz w:val="20"/>
-          <w:szCs w:val="20"/>
-        </w:rPr>
-        <w:t>归纳</w:t>
-      </w:r>
-      <w:r>
-        <w:rPr>
-          <w:rFonts w:ascii="宋体" w:eastAsia="宋体" w:hAnsi="宋体" w:hint="eastAsia"/>
-          <w:sz w:val="20"/>
-          <w:szCs w:val="20"/>
-        </w:rPr>
-        <w:t>论点</w:t>
-      </w:r>
-      <w:r>
-        <w:rPr>
-          <w:rFonts w:ascii="宋体" w:eastAsia="宋体" w:hAnsi="宋体" w:hint="eastAsia"/>
-          <w:sz w:val="20"/>
-          <w:szCs w:val="20"/>
-        </w:rPr>
-        <w:t>的一个示例是</w:t>
-      </w:r>
-      <w:r>
-        <w:rPr>
-          <w:rFonts w:ascii="宋体" w:eastAsia="宋体" w:hAnsi="宋体" w:hint="eastAsia"/>
-          <w:sz w:val="20"/>
-          <w:szCs w:val="20"/>
-        </w:rPr>
-        <w:t>:</w:t>
-      </w:r>
-    </w:p>
-    <w:p>
-      <w:pPr>
-        <w:jc w:val="center"/>
-        <w:rPr>
-          <w:rFonts w:ascii="楷体" w:eastAsia="楷体" w:hAnsi="楷体"/>
-          <w:sz w:val="20"/>
-          <w:szCs w:val="20"/>
-        </w:rPr>
-      </w:pPr>
-      <w:r>
-        <w:rPr>
-          <w:rFonts w:ascii="楷体" w:eastAsia="楷体" w:hAnsi="楷体" w:hint="eastAsia"/>
-          <w:sz w:val="20"/>
-          <w:szCs w:val="20"/>
-        </w:rPr>
-        <w:t>早晨红色的天空意味着暴风雨来了.</w:t>
-      </w:r>
-    </w:p>
-    <w:p>
-      <w:pPr>
-        <w:jc w:val="center"/>
-        <w:rPr>
-          <w:rFonts w:ascii="楷体" w:eastAsia="楷体" w:hAnsi="楷体"/>
-          <w:sz w:val="20"/>
-          <w:szCs w:val="20"/>
-        </w:rPr>
-      </w:pPr>
-      <w:r>
-        <w:rPr>
-          <w:rFonts w:ascii="楷体" w:eastAsia="楷体" w:hAnsi="楷体" w:hint="eastAsia"/>
-          <w:sz w:val="20"/>
-          <w:szCs w:val="20"/>
-        </w:rPr>
-        <w:t>今天早上我们看到红色的天空.</w:t>
-      </w:r>
-    </w:p>
-    <w:p>
-      <w:pPr>
-        <w:jc w:val="center"/>
-        <w:rPr>
-          <w:rFonts w:ascii="楷体" w:eastAsia="楷体" w:hAnsi="楷体"/>
-          <w:sz w:val="20"/>
-          <w:szCs w:val="20"/>
-        </w:rPr>
-      </w:pPr>
-      <w:r>
-        <w:rPr>
-          <w:rFonts w:ascii="楷体" w:eastAsia="楷体" w:hAnsi="楷体" w:hint="eastAsia"/>
-          <w:sz w:val="20"/>
-          <w:szCs w:val="20"/>
-        </w:rPr>
-        <w:t>因此,今天将有一场暴风雨.</w:t>
-      </w:r>
-    </w:p>
-    <w:p>
-      <w:pPr>
-        <w:rPr>
-          <w:rFonts w:ascii="宋体" w:eastAsia="宋体" w:hAnsi="宋体"/>
-          <w:sz w:val="20"/>
-          <w:szCs w:val="20"/>
-        </w:rPr>
-      </w:pPr>
-      <w:r>
-        <w:rPr>
-          <w:rFonts w:ascii="宋体" w:eastAsia="宋体" w:hAnsi="宋体"/>
-          <w:sz w:val="20"/>
-          <w:szCs w:val="20"/>
-        </w:rPr>
-        <w:tab/>
-      </w:r>
-    </w:p>
-    <w:p>
-      <w:pPr>
-        <w:rPr>
-          <w:rFonts w:ascii="宋体" w:eastAsia="宋体" w:hAnsi="宋体"/>
-          <w:sz w:val="20"/>
-          <w:szCs w:val="20"/>
-        </w:rPr>
-      </w:pPr>
-      <w:r>
-        <w:rPr>
-          <w:rFonts w:ascii="宋体" w:eastAsia="宋体" w:hAnsi="宋体"/>
-          <w:sz w:val="20"/>
-          <w:szCs w:val="20"/>
-        </w:rPr>
-        <w:tab/>
-      </w:r>
-      <w:r>
-        <w:rPr>
-          <w:rFonts w:ascii="宋体" w:eastAsia="宋体" w:hAnsi="宋体" w:hint="eastAsia"/>
-          <w:sz w:val="20"/>
-          <w:szCs w:val="20"/>
-        </w:rPr>
-        <w:t>这是否值得</w:t>
-      </w:r>
-      <w:r>
-        <w:rPr>
-          <w:rFonts w:ascii="宋体" w:eastAsia="宋体" w:hAnsi="宋体" w:hint="eastAsia"/>
-          <w:sz w:val="20"/>
-          <w:szCs w:val="20"/>
-        </w:rPr>
-        <w:t>相信,</w:t>
-      </w:r>
-      <w:r>
-        <w:rPr>
-          <w:rFonts w:ascii="宋体" w:eastAsia="宋体" w:hAnsi="宋体" w:hint="eastAsia"/>
-          <w:sz w:val="20"/>
-          <w:szCs w:val="20"/>
-        </w:rPr>
-        <w:t>取决于红色天空的预测能力</w:t>
-      </w:r>
-      <w:r>
-        <w:rPr>
-          <w:rFonts w:ascii="宋体" w:eastAsia="宋体" w:hAnsi="宋体" w:hint="eastAsia"/>
-          <w:sz w:val="20"/>
-          <w:szCs w:val="20"/>
-        </w:rPr>
-        <w:t>,</w:t>
-      </w:r>
-      <w:r>
-        <w:rPr>
-          <w:rFonts w:ascii="宋体" w:eastAsia="宋体" w:hAnsi="宋体" w:hint="eastAsia"/>
-          <w:sz w:val="20"/>
-          <w:szCs w:val="20"/>
-        </w:rPr>
-        <w:t>我们通过过去的观察就知道了这一点</w:t>
-      </w:r>
-      <w:r>
-        <w:rPr>
-          <w:rFonts w:ascii="宋体" w:eastAsia="宋体" w:hAnsi="宋体" w:hint="eastAsia"/>
-          <w:sz w:val="20"/>
-          <w:szCs w:val="20"/>
-        </w:rPr>
-        <w:t>.</w:t>
-      </w:r>
-      <w:r>
-        <w:rPr>
-          <w:rFonts w:ascii="宋体" w:eastAsia="宋体" w:hAnsi="宋体"/>
-          <w:sz w:val="20"/>
-          <w:szCs w:val="20"/>
-        </w:rPr>
-        <w:t>因此</w:t>
-      </w:r>
-      <w:r>
-        <w:rPr>
-          <w:rFonts w:ascii="宋体" w:eastAsia="宋体" w:hAnsi="宋体" w:hint="eastAsia"/>
-          <w:sz w:val="20"/>
-          <w:szCs w:val="20"/>
-        </w:rPr>
-        <w:t>,</w:t>
-      </w:r>
-      <w:r>
-        <w:rPr>
-          <w:rFonts w:ascii="宋体" w:eastAsia="宋体" w:hAnsi="宋体"/>
-          <w:sz w:val="20"/>
-          <w:szCs w:val="20"/>
-        </w:rPr>
-        <w:t>论点是归纳的</w:t>
-      </w:r>
-      <w:r>
-        <w:rPr>
-          <w:rFonts w:ascii="宋体" w:eastAsia="宋体" w:hAnsi="宋体" w:hint="eastAsia"/>
-          <w:sz w:val="20"/>
-          <w:szCs w:val="20"/>
-        </w:rPr>
-        <w:t>.</w:t>
-      </w:r>
-      <w:r>
-        <w:rPr>
-          <w:rFonts w:ascii="宋体" w:eastAsia="宋体" w:hAnsi="宋体"/>
-          <w:sz w:val="20"/>
-          <w:szCs w:val="20"/>
-        </w:rPr>
-        <w:t>另一种类型是</w:t>
+        <w:t>逻辑[</w:t>
       </w:r>
       <w:r>
         <w:rPr>
@@ -706,7 +307,111 @@
           <w:sz w:val="20"/>
           <w:szCs w:val="20"/>
         </w:rPr>
-        <w:t>演绎逻辑</w:t>
+        <w:t>logic]</w:t>
+      </w:r>
+      <w:r>
+        <w:rPr>
+          <w:rFonts w:ascii="宋体" w:eastAsia="宋体" w:hAnsi="宋体" w:hint="eastAsia"/>
+          <w:sz w:val="20"/>
+          <w:szCs w:val="20"/>
+        </w:rPr>
+        <w:t>定义为对论点的研究</w:t>
+      </w:r>
+      <w:r>
+        <w:rPr>
+          <w:rFonts w:ascii="宋体" w:eastAsia="宋体" w:hAnsi="宋体" w:hint="eastAsia"/>
+          <w:sz w:val="20"/>
+          <w:szCs w:val="20"/>
+        </w:rPr>
+        <w:t>.</w:t>
+      </w:r>
+      <w:r>
+        <w:rPr>
+          <w:rFonts w:ascii="宋体" w:eastAsia="宋体" w:hAnsi="宋体" w:hint="eastAsia"/>
+          <w:sz w:val="20"/>
+          <w:szCs w:val="20"/>
+        </w:rPr>
+        <w:t>换句话说</w:t>
+      </w:r>
+      <w:r>
+        <w:rPr>
+          <w:rFonts w:ascii="宋体" w:eastAsia="宋体" w:hAnsi="宋体" w:hint="eastAsia"/>
+          <w:sz w:val="20"/>
+          <w:szCs w:val="20"/>
+        </w:rPr>
+        <w:t>,</w:t>
+      </w:r>
+      <w:r>
+        <w:rPr>
+          <w:rFonts w:ascii="宋体" w:eastAsia="宋体" w:hAnsi="宋体" w:hint="eastAsia"/>
+          <w:sz w:val="20"/>
+          <w:szCs w:val="20"/>
+        </w:rPr>
+        <w:t>逻辑试图将什么算作合法手段进行整理</w:t>
+      </w:r>
+      <w:r>
+        <w:rPr>
+          <w:rFonts w:ascii="宋体" w:eastAsia="宋体" w:hAnsi="宋体" w:hint="eastAsia"/>
+          <w:sz w:val="20"/>
+          <w:szCs w:val="20"/>
+        </w:rPr>
+        <w:t>,</w:t>
+      </w:r>
+      <w:r>
+        <w:rPr>
+          <w:rFonts w:ascii="宋体" w:eastAsia="宋体" w:hAnsi="宋体" w:hint="eastAsia"/>
+          <w:sz w:val="20"/>
+          <w:szCs w:val="20"/>
+        </w:rPr>
+        <w:t>以便从给定信息中得出结论</w:t>
+      </w:r>
+      <w:r>
+        <w:rPr>
+          <w:rFonts w:ascii="宋体" w:eastAsia="宋体" w:hAnsi="宋体" w:hint="eastAsia"/>
+          <w:sz w:val="20"/>
+          <w:szCs w:val="20"/>
+        </w:rPr>
+        <w:t>.</w:t>
+      </w:r>
+      <w:r>
+        <w:rPr>
+          <w:rFonts w:ascii="宋体" w:eastAsia="宋体" w:hAnsi="宋体" w:hint="eastAsia"/>
+          <w:sz w:val="20"/>
+          <w:szCs w:val="20"/>
+        </w:rPr>
+        <w:t>逻辑有很多变体</w:t>
+      </w:r>
+      <w:r>
+        <w:rPr>
+          <w:rFonts w:ascii="宋体" w:eastAsia="宋体" w:hAnsi="宋体" w:hint="eastAsia"/>
+          <w:sz w:val="20"/>
+          <w:szCs w:val="20"/>
+        </w:rPr>
+        <w:t>,</w:t>
+      </w:r>
+      <w:r>
+        <w:rPr>
+          <w:rFonts w:ascii="宋体" w:eastAsia="宋体" w:hAnsi="宋体" w:hint="eastAsia"/>
+          <w:sz w:val="20"/>
+          <w:szCs w:val="20"/>
+        </w:rPr>
+        <w:t>但是它们都可以分为两种类型之一</w:t>
+      </w:r>
+      <w:r>
+        <w:rPr>
+          <w:rFonts w:ascii="宋体" w:eastAsia="宋体" w:hAnsi="宋体" w:hint="eastAsia"/>
+          <w:sz w:val="20"/>
+          <w:szCs w:val="20"/>
+        </w:rPr>
+        <w:t>.</w:t>
+      </w:r>
+      <w:r>
+        <w:rPr>
+          <w:rFonts w:ascii="宋体" w:eastAsia="宋体" w:hAnsi="宋体" w:hint="eastAsia"/>
+          <w:sz w:val="20"/>
+          <w:szCs w:val="20"/>
+        </w:rPr>
+        <w:t>在</w:t>
       </w:r>
       <w:r>
         <w:rPr>
@@ -716,7 +421,7 @@
           <w:sz w:val="20"/>
           <w:szCs w:val="20"/>
         </w:rPr>
-        <w:t>[</w:t>
+        <w:t>归纳逻辑[</w:t>
       </w:r>
       <w:r>
         <w:rPr>
@@ -726,7 +431,47 @@
           <w:sz w:val="20"/>
           <w:szCs w:val="20"/>
         </w:rPr>
-        <w:t>deductive logic]</w:t>
+        <w:t>inductive logic]</w:t>
+      </w:r>
+      <w:r>
+        <w:rPr>
+          <w:rFonts w:ascii="宋体" w:eastAsia="宋体" w:hAnsi="宋体" w:hint="eastAsia"/>
+          <w:sz w:val="20"/>
+          <w:szCs w:val="20"/>
+        </w:rPr>
+        <w:t>中</w:t>
+      </w:r>
+      <w:r>
+        <w:rPr>
+          <w:rFonts w:ascii="宋体" w:eastAsia="宋体" w:hAnsi="宋体" w:hint="eastAsia"/>
+          <w:sz w:val="20"/>
+          <w:szCs w:val="20"/>
+        </w:rPr>
+        <w:t>,</w:t>
+      </w:r>
+      <w:r>
+        <w:rPr>
+          <w:rFonts w:ascii="宋体" w:eastAsia="宋体" w:hAnsi="宋体" w:hint="eastAsia"/>
+          <w:sz w:val="20"/>
+          <w:szCs w:val="20"/>
+        </w:rPr>
+        <w:t>如果论点是好的</w:t>
+      </w:r>
+      <w:r>
+        <w:rPr>
+          <w:rFonts w:ascii="宋体" w:eastAsia="宋体" w:hAnsi="宋体" w:hint="eastAsia"/>
+          <w:sz w:val="20"/>
+          <w:szCs w:val="20"/>
+        </w:rPr>
+        <w:t>,</w:t>
+      </w:r>
+      <w:r>
+        <w:rPr>
+          <w:rFonts w:ascii="宋体" w:eastAsia="宋体" w:hAnsi="宋体" w:hint="eastAsia"/>
+          <w:sz w:val="20"/>
+          <w:szCs w:val="20"/>
+        </w:rPr>
+        <w:t>那么结论很可能来自假设</w:t>
       </w:r>
       <w:r>
         <w:rPr>
@@ -738,11 +483,11 @@
       </w:r>
       <w:r>
         <w:rPr>
-          <w:rFonts w:ascii="宋体" w:eastAsia="宋体" w:hAnsi="宋体"/>
-          <w:sz w:val="20"/>
-          <w:szCs w:val="20"/>
-        </w:rPr>
-        <w:t>在这里</w:t>
+          <w:rFonts w:ascii="宋体" w:eastAsia="宋体" w:hAnsi="宋体" w:hint="eastAsia"/>
+          <w:sz w:val="20"/>
+          <w:szCs w:val="20"/>
+        </w:rPr>
+        <w:t>这是因为归纳逻辑基于证据和观察</w:t>
       </w:r>
       <w:r>
         <w:rPr>
@@ -754,11 +499,163 @@
       </w:r>
       <w:r>
         <w:rPr>
-          <w:rFonts w:ascii="宋体" w:eastAsia="宋体" w:hAnsi="宋体"/>
-          <w:sz w:val="20"/>
-          <w:szCs w:val="20"/>
-        </w:rPr>
-        <w:t>这些方法得出的结论是完全确定的</w:t>
+          <w:rFonts w:ascii="宋体" w:eastAsia="宋体" w:hAnsi="宋体" w:hint="eastAsia"/>
+          <w:sz w:val="20"/>
+          <w:szCs w:val="20"/>
+        </w:rPr>
+        <w:t>因此无法完全确定得出的结论是否确实描述了</w:t>
+      </w:r>
+      <w:r>
+        <w:rPr>
+          <w:rFonts w:ascii="宋体" w:eastAsia="宋体" w:hAnsi="宋体" w:hint="eastAsia"/>
+          <w:sz w:val="20"/>
+          <w:szCs w:val="20"/>
+        </w:rPr>
+        <w:t>全部情况.</w:t>
+      </w:r>
+      <w:r>
+        <w:rPr>
+          <w:rFonts w:ascii="宋体" w:eastAsia="宋体" w:hAnsi="宋体" w:hint="eastAsia"/>
+          <w:sz w:val="20"/>
+          <w:szCs w:val="20"/>
+        </w:rPr>
+        <w:t>归纳</w:t>
+      </w:r>
+      <w:r>
+        <w:rPr>
+          <w:rFonts w:ascii="宋体" w:eastAsia="宋体" w:hAnsi="宋体" w:hint="eastAsia"/>
+          <w:sz w:val="20"/>
+          <w:szCs w:val="20"/>
+        </w:rPr>
+        <w:t>论点</w:t>
+      </w:r>
+      <w:r>
+        <w:rPr>
+          <w:rFonts w:ascii="宋体" w:eastAsia="宋体" w:hAnsi="宋体" w:hint="eastAsia"/>
+          <w:sz w:val="20"/>
+          <w:szCs w:val="20"/>
+        </w:rPr>
+        <w:t>的一个示例是</w:t>
+      </w:r>
+      <w:r>
+        <w:rPr>
+          <w:rFonts w:ascii="宋体" w:eastAsia="宋体" w:hAnsi="宋体" w:hint="eastAsia"/>
+          <w:sz w:val="20"/>
+          <w:szCs w:val="20"/>
+        </w:rPr>
+        <w:t>:</w:t>
+      </w:r>
+    </w:p>
+    <w:p>
+      <w:pPr>
+        <w:jc w:val="center"/>
+        <w:rPr>
+          <w:rFonts w:ascii="楷体" w:eastAsia="楷体" w:hAnsi="楷体"/>
+          <w:sz w:val="20"/>
+          <w:szCs w:val="20"/>
+        </w:rPr>
+      </w:pPr>
+      <w:r>
+        <w:rPr>
+          <w:rFonts w:ascii="楷体" w:eastAsia="楷体" w:hAnsi="楷体" w:hint="eastAsia"/>
+          <w:sz w:val="20"/>
+          <w:szCs w:val="20"/>
+        </w:rPr>
+        <w:t>早晨红色的天空意味着暴风雨来了.</w:t>
+      </w:r>
+    </w:p>
+    <w:p>
+      <w:pPr>
+        <w:jc w:val="center"/>
+        <w:rPr>
+          <w:rFonts w:ascii="楷体" w:eastAsia="楷体" w:hAnsi="楷体"/>
+          <w:sz w:val="20"/>
+          <w:szCs w:val="20"/>
+        </w:rPr>
+      </w:pPr>
+      <w:r>
+        <w:rPr>
+          <w:rFonts w:ascii="楷体" w:eastAsia="楷体" w:hAnsi="楷体" w:hint="eastAsia"/>
+          <w:sz w:val="20"/>
+          <w:szCs w:val="20"/>
+        </w:rPr>
+        <w:t>今天早上我们看到红色的天空.</w:t>
+      </w:r>
+    </w:p>
+    <w:p>
+      <w:pPr>
+        <w:jc w:val="center"/>
+        <w:rPr>
+          <w:rFonts w:ascii="楷体" w:eastAsia="楷体" w:hAnsi="楷体"/>
+          <w:sz w:val="20"/>
+          <w:szCs w:val="20"/>
+        </w:rPr>
+      </w:pPr>
+      <w:r>
+        <w:rPr>
+          <w:rFonts w:ascii="楷体" w:eastAsia="楷体" w:hAnsi="楷体" w:hint="eastAsia"/>
+          <w:sz w:val="20"/>
+          <w:szCs w:val="20"/>
+        </w:rPr>
+        <w:t>因此,今天将有一场暴风雨.</w:t>
+      </w:r>
+    </w:p>
+    <w:p>
+      <w:pPr>
+        <w:rPr>
+          <w:rFonts w:ascii="宋体" w:eastAsia="宋体" w:hAnsi="宋体"/>
+          <w:sz w:val="20"/>
+          <w:szCs w:val="20"/>
+        </w:rPr>
+      </w:pPr>
+      <w:r>
+        <w:rPr>
+          <w:rFonts w:ascii="宋体" w:eastAsia="宋体" w:hAnsi="宋体"/>
+          <w:sz w:val="20"/>
+          <w:szCs w:val="20"/>
+        </w:rPr>
+        <w:tab/>
+      </w:r>
+    </w:p>
+    <w:p>
+      <w:pPr>
+        <w:rPr>
+          <w:rFonts w:ascii="宋体" w:eastAsia="宋体" w:hAnsi="宋体"/>
+          <w:sz w:val="20"/>
+          <w:szCs w:val="20"/>
+        </w:rPr>
+      </w:pPr>
+      <w:r>
+        <w:rPr>
+          <w:rFonts w:ascii="宋体" w:eastAsia="宋体" w:hAnsi="宋体"/>
+          <w:sz w:val="20"/>
+          <w:szCs w:val="20"/>
+        </w:rPr>
+        <w:tab/>
+      </w:r>
+      <w:r>
+        <w:rPr>
+          <w:rFonts w:ascii="宋体" w:eastAsia="宋体" w:hAnsi="宋体" w:hint="eastAsia"/>
+          <w:sz w:val="20"/>
+          <w:szCs w:val="20"/>
+        </w:rPr>
+        <w:t>这是否值得</w:t>
+      </w:r>
+      <w:r>
+        <w:rPr>
+          <w:rFonts w:ascii="宋体" w:eastAsia="宋体" w:hAnsi="宋体" w:hint="eastAsia"/>
+          <w:sz w:val="20"/>
+          <w:szCs w:val="20"/>
+        </w:rPr>
+        <w:t>相信,</w:t>
+      </w:r>
+      <w:r>
+        <w:rPr>
+          <w:rFonts w:ascii="宋体" w:eastAsia="宋体" w:hAnsi="宋体" w:hint="eastAsia"/>
+          <w:sz w:val="20"/>
+          <w:szCs w:val="20"/>
+        </w:rPr>
+        <w:t>取决于红色天空的预测能力</w:t>
       </w:r>
       <w:r>
         <w:rPr>
@@ -770,11 +667,27 @@
       </w:r>
       <w:r>
         <w:rPr>
-          <w:rFonts w:ascii="宋体" w:eastAsia="宋体" w:hAnsi="宋体"/>
-          <w:sz w:val="20"/>
-          <w:szCs w:val="20"/>
-        </w:rPr>
-        <w:t>当然</w:t>
+          <w:rFonts w:ascii="宋体" w:eastAsia="宋体" w:hAnsi="宋体" w:hint="eastAsia"/>
+          <w:sz w:val="20"/>
+          <w:szCs w:val="20"/>
+        </w:rPr>
+        <w:t>我们通过过去的观察就知道了这一点</w:t>
+      </w:r>
+      <w:r>
+        <w:rPr>
+          <w:rFonts w:ascii="宋体" w:eastAsia="宋体" w:hAnsi="宋体" w:hint="eastAsia"/>
+          <w:sz w:val="20"/>
+          <w:szCs w:val="20"/>
+        </w:rPr>
+        <w:t>.</w:t>
+      </w:r>
+      <w:r>
+        <w:rPr>
+          <w:rFonts w:ascii="宋体" w:eastAsia="宋体" w:hAnsi="宋体"/>
+          <w:sz w:val="20"/>
+          <w:szCs w:val="20"/>
+        </w:rPr>
+        <w:t>因此</w:t>
       </w:r>
       <w:r>
         <w:rPr>
@@ -790,7 +703,7 @@
           <w:sz w:val="20"/>
           <w:szCs w:val="20"/>
         </w:rPr>
-        <w:t>前提是在推理上没有错误</w:t>
+        <w:t>论点是归纳的</w:t>
       </w:r>
       <w:r>
         <w:rPr>
@@ -806,243 +719,17 @@
           <w:sz w:val="20"/>
           <w:szCs w:val="20"/>
         </w:rPr>
-        <w:t>演绎</w:t>
-      </w:r>
-      <w:r>
-        <w:rPr>
-          <w:rFonts w:ascii="宋体" w:eastAsia="宋体" w:hAnsi="宋体" w:hint="eastAsia"/>
-          <w:sz w:val="20"/>
-          <w:szCs w:val="20"/>
-        </w:rPr>
-        <w:t>论点</w:t>
-      </w:r>
-      <w:r>
-        <w:rPr>
-          <w:rFonts w:ascii="宋体" w:eastAsia="宋体" w:hAnsi="宋体"/>
-          <w:sz w:val="20"/>
-          <w:szCs w:val="20"/>
-        </w:rPr>
-        <w:t>的一个示例是</w:t>
-      </w:r>
-      <w:r>
-        <w:rPr>
-          <w:rFonts w:ascii="宋体" w:eastAsia="宋体" w:hAnsi="宋体" w:hint="eastAsia"/>
-          <w:sz w:val="20"/>
-          <w:szCs w:val="20"/>
-        </w:rPr>
-        <w:t>:</w:t>
-      </w:r>
-    </w:p>
-    <w:p>
-      <w:pPr>
-        <w:jc w:val="center"/>
-        <w:rPr>
-          <w:rFonts w:ascii="楷体" w:eastAsia="楷体" w:hAnsi="楷体"/>
-          <w:sz w:val="20"/>
-          <w:szCs w:val="20"/>
-        </w:rPr>
-      </w:pPr>
-      <w:r>
-        <w:rPr>
-          <w:rFonts w:ascii="楷体" w:eastAsia="楷体" w:hAnsi="楷体" w:hint="eastAsia"/>
-          <w:sz w:val="20"/>
-          <w:szCs w:val="20"/>
-        </w:rPr>
-        <w:t>所有几何学家的都是数学家.</w:t>
-      </w:r>
-    </w:p>
-    <w:p>
-      <w:pPr>
-        <w:jc w:val="center"/>
-        <w:rPr>
-          <w:rFonts w:ascii="楷体" w:eastAsia="楷体" w:hAnsi="楷体"/>
-          <w:sz w:val="20"/>
-          <w:szCs w:val="20"/>
-        </w:rPr>
-      </w:pPr>
-      <w:r>
-        <w:rPr>
-          <w:rFonts w:ascii="楷体" w:eastAsia="楷体" w:hAnsi="楷体" w:hint="eastAsia"/>
-          <w:sz w:val="20"/>
-          <w:szCs w:val="20"/>
-        </w:rPr>
-        <w:t>欧几里得是一个几何学家.</w:t>
-      </w:r>
-    </w:p>
-    <w:p>
-      <w:pPr>
-        <w:jc w:val="center"/>
-        <w:rPr>
-          <w:rFonts w:ascii="楷体" w:eastAsia="楷体" w:hAnsi="楷体"/>
-          <w:sz w:val="20"/>
-          <w:szCs w:val="20"/>
-        </w:rPr>
-      </w:pPr>
-      <w:r>
-        <w:rPr>
-          <w:rFonts w:ascii="楷体" w:eastAsia="楷体" w:hAnsi="楷体" w:hint="eastAsia"/>
-          <w:sz w:val="20"/>
-          <w:szCs w:val="20"/>
-        </w:rPr>
-        <w:t>因此,欧几里得是数学家.</w:t>
-      </w:r>
-    </w:p>
-    <w:p>
-      <w:pPr>
-        <w:rPr>
-          <w:rFonts w:ascii="宋体" w:eastAsia="宋体" w:hAnsi="宋体"/>
-          <w:sz w:val="20"/>
-          <w:szCs w:val="20"/>
-        </w:rPr>
-      </w:pPr>
-      <w:r>
-        <w:rPr>
-          <w:rFonts w:ascii="宋体" w:eastAsia="宋体" w:hAnsi="宋体"/>
-          <w:sz w:val="20"/>
-          <w:szCs w:val="20"/>
-        </w:rPr>
-        <w:tab/>
-      </w:r>
-      <w:r>
-        <w:rPr>
-          <w:rFonts w:ascii="宋体" w:eastAsia="宋体" w:hAnsi="宋体" w:hint="eastAsia"/>
-          <w:sz w:val="20"/>
-          <w:szCs w:val="20"/>
-        </w:rPr>
-        <w:t>欧几里得是指《元素》的作者</w:t>
-      </w:r>
-      <w:r>
-        <w:rPr>
-          <w:rFonts w:ascii="宋体" w:eastAsia="宋体" w:hAnsi="宋体" w:hint="eastAsia"/>
-          <w:sz w:val="20"/>
-          <w:szCs w:val="20"/>
-        </w:rPr>
-        <w:t>,</w:t>
-      </w:r>
-      <w:r>
-        <w:rPr>
-          <w:rFonts w:ascii="宋体" w:eastAsia="宋体" w:hAnsi="宋体" w:hint="eastAsia"/>
-          <w:sz w:val="20"/>
-          <w:szCs w:val="20"/>
-        </w:rPr>
-        <w:t>还是街上的欧几里德先生都没有关系</w:t>
-      </w:r>
-      <w:r>
-        <w:rPr>
-          <w:rFonts w:ascii="宋体" w:eastAsia="宋体" w:hAnsi="宋体" w:hint="eastAsia"/>
-          <w:sz w:val="20"/>
-          <w:szCs w:val="20"/>
-        </w:rPr>
-        <w:t>.</w:t>
-      </w:r>
-      <w:r>
-        <w:rPr>
-          <w:rFonts w:ascii="宋体" w:eastAsia="宋体" w:hAnsi="宋体"/>
-          <w:sz w:val="20"/>
-          <w:szCs w:val="20"/>
-        </w:rPr>
-        <w:t>该</w:t>
-      </w:r>
-      <w:r>
-        <w:rPr>
-          <w:rFonts w:ascii="宋体" w:eastAsia="宋体" w:hAnsi="宋体" w:hint="eastAsia"/>
-          <w:sz w:val="20"/>
-          <w:szCs w:val="20"/>
-        </w:rPr>
-        <w:t>论点</w:t>
-      </w:r>
-      <w:r>
-        <w:rPr>
-          <w:rFonts w:ascii="宋体" w:eastAsia="宋体" w:hAnsi="宋体"/>
-          <w:sz w:val="20"/>
-          <w:szCs w:val="20"/>
-        </w:rPr>
-        <w:t>有效</w:t>
-      </w:r>
-      <w:r>
-        <w:rPr>
-          <w:rFonts w:ascii="宋体" w:eastAsia="宋体" w:hAnsi="宋体" w:hint="eastAsia"/>
-          <w:sz w:val="20"/>
-          <w:szCs w:val="20"/>
-        </w:rPr>
-        <w:t>,</w:t>
-      </w:r>
-      <w:r>
-        <w:rPr>
-          <w:rFonts w:ascii="宋体" w:eastAsia="宋体" w:hAnsi="宋体"/>
-          <w:sz w:val="20"/>
-          <w:szCs w:val="20"/>
-        </w:rPr>
-        <w:t>因为第三句必须在前两个句之后</w:t>
-      </w:r>
-      <w:r>
-        <w:rPr>
-          <w:rFonts w:ascii="宋体" w:eastAsia="宋体" w:hAnsi="宋体" w:hint="eastAsia"/>
-          <w:sz w:val="20"/>
-          <w:szCs w:val="20"/>
-        </w:rPr>
-        <w:t>.</w:t>
-      </w:r>
-    </w:p>
-    <w:p>
-      <w:pPr>
-        <w:rPr>
-          <w:rFonts w:ascii="宋体" w:eastAsia="宋体" w:hAnsi="宋体"/>
-          <w:sz w:val="20"/>
-          <w:szCs w:val="20"/>
-        </w:rPr>
-      </w:pPr>
-    </w:p>
-    <w:p>
-      <w:pPr>
-        <w:rPr>
-          <w:rFonts w:ascii="宋体" w:eastAsia="宋体" w:hAnsi="宋体"/>
-          <w:sz w:val="20"/>
-          <w:szCs w:val="20"/>
-        </w:rPr>
-      </w:pPr>
-      <w:r>
-        <w:rPr>
-          <w:rFonts w:ascii="宋体" w:eastAsia="宋体" w:hAnsi="宋体" w:hint="eastAsia"/>
-          <w:sz w:val="20"/>
-          <w:szCs w:val="20"/>
-        </w:rPr>
-        <w:t>定义1</w:t>
-      </w:r>
-      <w:r>
-        <w:rPr>
-          <w:rFonts w:ascii="宋体" w:eastAsia="宋体" w:hAnsi="宋体"/>
-          <w:sz w:val="20"/>
-          <w:szCs w:val="20"/>
-        </w:rPr>
-        <w:t xml:space="preserve">.1.1 </w:t>
-      </w:r>
-    </w:p>
-    <w:p>
-      <w:pPr>
-        <w:rPr>
-          <w:rFonts w:ascii="宋体" w:eastAsia="宋体" w:hAnsi="宋体"/>
-          <w:sz w:val="20"/>
-          <w:szCs w:val="20"/>
-        </w:rPr>
-      </w:pPr>
-      <w:r>
-        <w:rPr>
-          <w:rFonts w:ascii="宋体" w:eastAsia="宋体" w:hAnsi="宋体" w:hint="eastAsia"/>
-          <w:sz w:val="20"/>
-          <w:szCs w:val="20"/>
-        </w:rPr>
-        <w:t>正确或错误的句子称为</w:t>
-      </w:r>
-      <w:r>
-        <w:rPr>
-          <w:rFonts w:ascii="宋体" w:eastAsia="宋体" w:hAnsi="宋体" w:hint="eastAsia"/>
+        <w:t>另一种类型是</w:t>
+      </w:r>
+      <w:r>
+        <w:rPr>
+          <w:rFonts w:ascii="宋体" w:eastAsia="宋体" w:hAnsi="宋体"/>
           <w:b/>
           <w:bCs/>
           <w:sz w:val="20"/>
           <w:szCs w:val="20"/>
         </w:rPr>
-        <w:t>命题</w:t>
+        <w:t>演绎逻辑</w:t>
       </w:r>
       <w:r>
         <w:rPr>
@@ -1062,6 +749,348 @@
           <w:sz w:val="20"/>
           <w:szCs w:val="20"/>
         </w:rPr>
+        <w:t>deductive logic]</w:t>
+      </w:r>
+      <w:r>
+        <w:rPr>
+          <w:rFonts w:ascii="宋体" w:eastAsia="宋体" w:hAnsi="宋体" w:hint="eastAsia"/>
+          <w:sz w:val="20"/>
+          <w:szCs w:val="20"/>
+        </w:rPr>
+        <w:t>.</w:t>
+      </w:r>
+      <w:r>
+        <w:rPr>
+          <w:rFonts w:ascii="宋体" w:eastAsia="宋体" w:hAnsi="宋体"/>
+          <w:sz w:val="20"/>
+          <w:szCs w:val="20"/>
+        </w:rPr>
+        <w:t>在这里</w:t>
+      </w:r>
+      <w:r>
+        <w:rPr>
+          <w:rFonts w:ascii="宋体" w:eastAsia="宋体" w:hAnsi="宋体" w:hint="eastAsia"/>
+          <w:sz w:val="20"/>
+          <w:szCs w:val="20"/>
+        </w:rPr>
+        <w:t>,</w:t>
+      </w:r>
+      <w:r>
+        <w:rPr>
+          <w:rFonts w:ascii="宋体" w:eastAsia="宋体" w:hAnsi="宋体"/>
+          <w:sz w:val="20"/>
+          <w:szCs w:val="20"/>
+        </w:rPr>
+        <w:t>这些方法得出的结论是完全确定的</w:t>
+      </w:r>
+      <w:r>
+        <w:rPr>
+          <w:rFonts w:ascii="宋体" w:eastAsia="宋体" w:hAnsi="宋体" w:hint="eastAsia"/>
+          <w:sz w:val="20"/>
+          <w:szCs w:val="20"/>
+        </w:rPr>
+        <w:t>,</w:t>
+      </w:r>
+      <w:r>
+        <w:rPr>
+          <w:rFonts w:ascii="宋体" w:eastAsia="宋体" w:hAnsi="宋体"/>
+          <w:sz w:val="20"/>
+          <w:szCs w:val="20"/>
+        </w:rPr>
+        <w:t>当然</w:t>
+      </w:r>
+      <w:r>
+        <w:rPr>
+          <w:rFonts w:ascii="宋体" w:eastAsia="宋体" w:hAnsi="宋体" w:hint="eastAsia"/>
+          <w:sz w:val="20"/>
+          <w:szCs w:val="20"/>
+        </w:rPr>
+        <w:t>,</w:t>
+      </w:r>
+      <w:r>
+        <w:rPr>
+          <w:rFonts w:ascii="宋体" w:eastAsia="宋体" w:hAnsi="宋体"/>
+          <w:sz w:val="20"/>
+          <w:szCs w:val="20"/>
+        </w:rPr>
+        <w:t>前提是在推理上没有错误</w:t>
+      </w:r>
+      <w:r>
+        <w:rPr>
+          <w:rFonts w:ascii="宋体" w:eastAsia="宋体" w:hAnsi="宋体" w:hint="eastAsia"/>
+          <w:sz w:val="20"/>
+          <w:szCs w:val="20"/>
+        </w:rPr>
+        <w:t>.</w:t>
+      </w:r>
+      <w:r>
+        <w:rPr>
+          <w:rFonts w:ascii="宋体" w:eastAsia="宋体" w:hAnsi="宋体"/>
+          <w:sz w:val="20"/>
+          <w:szCs w:val="20"/>
+        </w:rPr>
+        <w:t>演绎</w:t>
+      </w:r>
+      <w:r>
+        <w:rPr>
+          <w:rFonts w:ascii="宋体" w:eastAsia="宋体" w:hAnsi="宋体" w:hint="eastAsia"/>
+          <w:sz w:val="20"/>
+          <w:szCs w:val="20"/>
+        </w:rPr>
+        <w:t>论点</w:t>
+      </w:r>
+      <w:r>
+        <w:rPr>
+          <w:rFonts w:ascii="宋体" w:eastAsia="宋体" w:hAnsi="宋体"/>
+          <w:sz w:val="20"/>
+          <w:szCs w:val="20"/>
+        </w:rPr>
+        <w:t>的一个示例是</w:t>
+      </w:r>
+      <w:r>
+        <w:rPr>
+          <w:rFonts w:ascii="宋体" w:eastAsia="宋体" w:hAnsi="宋体" w:hint="eastAsia"/>
+          <w:sz w:val="20"/>
+          <w:szCs w:val="20"/>
+        </w:rPr>
+        <w:t>:</w:t>
+      </w:r>
+    </w:p>
+    <w:p>
+      <w:pPr>
+        <w:jc w:val="center"/>
+        <w:rPr>
+          <w:rFonts w:ascii="楷体" w:eastAsia="楷体" w:hAnsi="楷体"/>
+          <w:sz w:val="20"/>
+          <w:szCs w:val="20"/>
+        </w:rPr>
+      </w:pPr>
+      <w:r>
+        <w:rPr>
+          <w:rFonts w:ascii="楷体" w:eastAsia="楷体" w:hAnsi="楷体" w:hint="eastAsia"/>
+          <w:sz w:val="20"/>
+          <w:szCs w:val="20"/>
+        </w:rPr>
+        <w:t>所有几何学家的都是数学家.</w:t>
+      </w:r>
+    </w:p>
+    <w:p>
+      <w:pPr>
+        <w:jc w:val="center"/>
+        <w:rPr>
+          <w:rFonts w:ascii="楷体" w:eastAsia="楷体" w:hAnsi="楷体"/>
+          <w:sz w:val="20"/>
+          <w:szCs w:val="20"/>
+        </w:rPr>
+      </w:pPr>
+      <w:r>
+        <w:rPr>
+          <w:rFonts w:ascii="楷体" w:eastAsia="楷体" w:hAnsi="楷体" w:hint="eastAsia"/>
+          <w:sz w:val="20"/>
+          <w:szCs w:val="20"/>
+        </w:rPr>
+        <w:t>欧几里得是一个几何学家.</w:t>
+      </w:r>
+    </w:p>
+    <w:p>
+      <w:pPr>
+        <w:jc w:val="center"/>
+        <w:rPr>
+          <w:rFonts w:ascii="楷体" w:eastAsia="楷体" w:hAnsi="楷体"/>
+          <w:sz w:val="20"/>
+          <w:szCs w:val="20"/>
+        </w:rPr>
+      </w:pPr>
+      <w:r>
+        <w:rPr>
+          <w:rFonts w:ascii="楷体" w:eastAsia="楷体" w:hAnsi="楷体" w:hint="eastAsia"/>
+          <w:sz w:val="20"/>
+          <w:szCs w:val="20"/>
+        </w:rPr>
+        <w:t>因此,欧几里得是数学家.</w:t>
+      </w:r>
+    </w:p>
+    <w:p>
+      <w:pPr>
+        <w:rPr>
+          <w:rFonts w:ascii="宋体" w:eastAsia="宋体" w:hAnsi="宋体"/>
+          <w:sz w:val="20"/>
+          <w:szCs w:val="20"/>
+        </w:rPr>
+      </w:pPr>
+      <w:r>
+        <w:rPr>
+          <w:rFonts w:ascii="宋体" w:eastAsia="宋体" w:hAnsi="宋体"/>
+          <w:sz w:val="20"/>
+          <w:szCs w:val="20"/>
+        </w:rPr>
+        <w:tab/>
+      </w:r>
+      <w:r>
+        <w:rPr>
+          <w:rFonts w:ascii="宋体" w:eastAsia="宋体" w:hAnsi="宋体" w:hint="eastAsia"/>
+          <w:sz w:val="20"/>
+          <w:szCs w:val="20"/>
+        </w:rPr>
+        <w:t>欧几里得是指《元素》的作者</w:t>
+      </w:r>
+      <w:r>
+        <w:rPr>
+          <w:rFonts w:ascii="宋体" w:eastAsia="宋体" w:hAnsi="宋体" w:hint="eastAsia"/>
+          <w:sz w:val="20"/>
+          <w:szCs w:val="20"/>
+        </w:rPr>
+        <w:t>,</w:t>
+      </w:r>
+      <w:r>
+        <w:rPr>
+          <w:rFonts w:ascii="宋体" w:eastAsia="宋体" w:hAnsi="宋体" w:hint="eastAsia"/>
+          <w:sz w:val="20"/>
+          <w:szCs w:val="20"/>
+        </w:rPr>
+        <w:t>还是街上的欧几里德先生都没有关系</w:t>
+      </w:r>
+      <w:r>
+        <w:rPr>
+          <w:rFonts w:ascii="宋体" w:eastAsia="宋体" w:hAnsi="宋体" w:hint="eastAsia"/>
+          <w:sz w:val="20"/>
+          <w:szCs w:val="20"/>
+        </w:rPr>
+        <w:t>.</w:t>
+      </w:r>
+      <w:r>
+        <w:rPr>
+          <w:rFonts w:ascii="宋体" w:eastAsia="宋体" w:hAnsi="宋体"/>
+          <w:sz w:val="20"/>
+          <w:szCs w:val="20"/>
+        </w:rPr>
+        <w:t>该</w:t>
+      </w:r>
+      <w:r>
+        <w:rPr>
+          <w:rFonts w:ascii="宋体" w:eastAsia="宋体" w:hAnsi="宋体" w:hint="eastAsia"/>
+          <w:sz w:val="20"/>
+          <w:szCs w:val="20"/>
+        </w:rPr>
+        <w:t>论点</w:t>
+      </w:r>
+      <w:r>
+        <w:rPr>
+          <w:rFonts w:ascii="宋体" w:eastAsia="宋体" w:hAnsi="宋体"/>
+          <w:sz w:val="20"/>
+          <w:szCs w:val="20"/>
+        </w:rPr>
+        <w:t>有效</w:t>
+      </w:r>
+      <w:r>
+        <w:rPr>
+          <w:rFonts w:ascii="宋体" w:eastAsia="宋体" w:hAnsi="宋体" w:hint="eastAsia"/>
+          <w:sz w:val="20"/>
+          <w:szCs w:val="20"/>
+        </w:rPr>
+        <w:t>,</w:t>
+      </w:r>
+      <w:r>
+        <w:rPr>
+          <w:rFonts w:ascii="宋体" w:eastAsia="宋体" w:hAnsi="宋体"/>
+          <w:sz w:val="20"/>
+          <w:szCs w:val="20"/>
+        </w:rPr>
+        <w:t>因为第三句必须在前两个句之后</w:t>
+      </w:r>
+      <w:r>
+        <w:rPr>
+          <w:rFonts w:ascii="宋体" w:eastAsia="宋体" w:hAnsi="宋体" w:hint="eastAsia"/>
+          <w:sz w:val="20"/>
+          <w:szCs w:val="20"/>
+        </w:rPr>
+        <w:t>.</w:t>
+      </w:r>
+    </w:p>
+    <w:p>
+      <w:pPr>
+        <w:rPr>
+          <w:rFonts w:ascii="宋体" w:eastAsia="宋体" w:hAnsi="宋体"/>
+          <w:sz w:val="20"/>
+          <w:szCs w:val="20"/>
+        </w:rPr>
+      </w:pPr>
+    </w:p>
+    <w:p>
+      <w:pPr>
+        <w:rPr>
+          <w:rFonts w:ascii="宋体" w:eastAsia="宋体" w:hAnsi="宋体"/>
+          <w:b/>
+          <w:bCs/>
+          <w:color w:val="7030A0"/>
+          <w:szCs w:val="21"/>
+        </w:rPr>
+      </w:pPr>
+      <w:r>
+        <w:rPr>
+          <w:rFonts w:ascii="宋体" w:eastAsia="宋体" w:hAnsi="宋体" w:hint="eastAsia"/>
+          <w:b/>
+          <w:bCs/>
+          <w:color w:val="7030A0"/>
+          <w:szCs w:val="21"/>
+        </w:rPr>
+        <w:t>定义1</w:t>
+      </w:r>
+      <w:r>
+        <w:rPr>
+          <w:rFonts w:ascii="宋体" w:eastAsia="宋体" w:hAnsi="宋体"/>
+          <w:b/>
+          <w:bCs/>
+          <w:color w:val="7030A0"/>
+          <w:szCs w:val="21"/>
+        </w:rPr>
+        <w:t xml:space="preserve">.1.1 </w:t>
+      </w:r>
+    </w:p>
+    <w:p>
+      <w:pPr>
+        <w:rPr>
+          <w:rFonts w:ascii="宋体" w:eastAsia="宋体" w:hAnsi="宋体"/>
+          <w:sz w:val="20"/>
+          <w:szCs w:val="20"/>
+        </w:rPr>
+      </w:pPr>
+      <w:r>
+        <w:rPr>
+          <w:rFonts w:ascii="宋体" w:eastAsia="宋体" w:hAnsi="宋体" w:hint="eastAsia"/>
+          <w:sz w:val="20"/>
+          <w:szCs w:val="20"/>
+        </w:rPr>
+        <w:t>正确或错误的句子称为</w:t>
+      </w:r>
+      <w:r>
+        <w:rPr>
+          <w:rFonts w:ascii="宋体" w:eastAsia="宋体" w:hAnsi="宋体" w:hint="eastAsia"/>
+          <w:b/>
+          <w:bCs/>
+          <w:sz w:val="20"/>
+          <w:szCs w:val="20"/>
+        </w:rPr>
+        <w:t>命题</w:t>
+      </w:r>
+      <w:r>
+        <w:rPr>
+          <w:rFonts w:ascii="宋体" w:eastAsia="宋体" w:hAnsi="宋体" w:hint="eastAsia"/>
+          <w:b/>
+          <w:bCs/>
+          <w:sz w:val="20"/>
+          <w:szCs w:val="20"/>
+        </w:rPr>
+        <w:t>[</w:t>
+      </w:r>
+      <w:r>
+        <w:rPr>
+          <w:rFonts w:ascii="宋体" w:eastAsia="宋体" w:hAnsi="宋体"/>
+          <w:b/>
+          <w:bCs/>
+          <w:sz w:val="20"/>
+          <w:szCs w:val="20"/>
+        </w:rPr>
         <w:t>proposition]</w:t>
       </w:r>
       <w:r>
@@ -1086,23 +1115,29 @@
       <w:pPr>
         <w:rPr>
           <w:rFonts w:ascii="宋体" w:eastAsia="宋体" w:hAnsi="宋体"/>
-          <w:sz w:val="20"/>
-          <w:szCs w:val="20"/>
-        </w:rPr>
-      </w:pPr>
-      <w:r>
-        <w:rPr>
-          <w:rFonts w:ascii="宋体" w:eastAsia="宋体" w:hAnsi="宋体" w:hint="eastAsia"/>
-          <w:sz w:val="20"/>
-          <w:szCs w:val="20"/>
+          <w:b/>
+          <w:bCs/>
+          <w:color w:val="7030A0"/>
+          <w:szCs w:val="21"/>
+        </w:rPr>
+      </w:pPr>
+      <w:r>
+        <w:rPr>
+          <w:rFonts w:ascii="宋体" w:eastAsia="宋体" w:hAnsi="宋体" w:hint="eastAsia"/>
+          <w:b/>
+          <w:bCs/>
+          <w:color w:val="7030A0"/>
+          <w:szCs w:val="21"/>
         </w:rPr>
         <w:t>定义1</w:t>
       </w:r>
       <w:r>
         <w:rPr>
           <w:rFonts w:ascii="宋体" w:eastAsia="宋体" w:hAnsi="宋体"/>
-          <w:sz w:val="20"/>
-          <w:szCs w:val="20"/>
+          <w:b/>
+          <w:bCs/>
+          <w:color w:val="7030A0"/>
+          <w:szCs w:val="21"/>
         </w:rPr>
         <w:t>.1.2</w:t>
       </w:r>
@@ -1426,13 +1461,883 @@
           <w:sz w:val="20"/>
           <w:szCs w:val="20"/>
         </w:rPr>
+        <w:t>命题符号的含义</w:t>
+      </w:r>
+    </w:p>
+    <w:p>
+      <w:pPr>
+        <w:rPr>
+          <w:rFonts w:ascii="宋体" w:eastAsia="宋体" w:hAnsi="宋体"/>
+          <w:sz w:val="20"/>
+          <w:szCs w:val="20"/>
+        </w:rPr>
+      </w:pPr>
+      <w:r>
+        <w:rPr>
+          <w:rFonts w:ascii="宋体" w:eastAsia="宋体" w:hAnsi="宋体" w:hint="eastAsia"/>
+          <w:noProof/>
+          <w:sz w:val="20"/>
+          <w:szCs w:val="20"/>
+        </w:rPr>
+        <w:drawing>
+          <wp:inline distT="0" distB="0" distL="0" distR="0" wp14:anchorId="55432377" wp14:editId="77B8F89C">
+            <wp:extent cx="2309060" cy="1249788"/>
+            <wp:effectExtent l="0" t="0" r="0" b="7620"/>
+            <wp:docPr id="1" name="图片 1"/>
+            <wp:cNvGraphicFramePr>
+              <a:graphicFrameLocks xmlns:a="http://schemas.openxmlformats.org/drawingml/2006/main" noChangeAspect="1"/>
+            </wp:cNvGraphicFramePr>
+            <a:graphic xmlns:a="http://schemas.openxmlformats.org/drawingml/2006/main">
+              <a:graphicData uri="http://schemas.openxmlformats.org/drawingml/2006/picture">
+                <pic:pic xmlns:pic="http://schemas.openxmlformats.org/drawingml/2006/picture">
+                  <pic:nvPicPr>
+                    <pic:cNvPr id="1" name="图片 1"/>
+                    <pic:cNvPicPr/>
+                  </pic:nvPicPr>
+                  <pic:blipFill>
+                    <a:blip r:embed="rId6">
+                      <a:extLst>
+                        <a:ext uri="{28A0092B-C50C-407E-A947-70E740481C1C}">
+                          <a14:useLocalDpi xmlns:a14="http://schemas.microsoft.com/office/drawing/2010/main" val="0"/>
+                        </a:ext>
+                      </a:extLst>
+                    </a:blip>
+                    <a:stretch>
+                      <a:fillRect/>
+                    </a:stretch>
+                  </pic:blipFill>
+                  <pic:spPr>
+                    <a:xfrm>
+                      <a:off x="0" y="0"/>
+                      <a:ext cx="2309060" cy="1249788"/>
+                    </a:xfrm>
+                    <a:prstGeom prst="rect">
+                      <a:avLst/>
+                    </a:prstGeom>
+                  </pic:spPr>
+                </pic:pic>
+              </a:graphicData>
+            </a:graphic>
+          </wp:inline>
+        </w:drawing>
+      </w:r>
+    </w:p>
+    <w:p>
+      <w:pPr>
+        <w:rPr>
+          <w:rFonts w:ascii="宋体" w:eastAsia="宋体" w:hAnsi="宋体"/>
+          <w:sz w:val="20"/>
+          <w:szCs w:val="20"/>
+        </w:rPr>
+      </w:pPr>
+    </w:p>
+    <w:p>
+      <w:pPr>
+        <w:rPr>
+          <w:rFonts w:ascii="宋体" w:eastAsia="宋体" w:hAnsi="宋体"/>
+          <w:sz w:val="20"/>
+          <w:szCs w:val="20"/>
+        </w:rPr>
+      </w:pPr>
+      <w:r>
+        <w:rPr>
+          <w:rFonts w:ascii="宋体" w:eastAsia="宋体" w:hAnsi="宋体" w:hint="eastAsia"/>
+          <w:sz w:val="20"/>
+          <w:szCs w:val="20"/>
+        </w:rPr>
+        <w:t>组合命题形式的解释如下:</w:t>
+      </w:r>
+    </w:p>
+    <w:tbl>
+      <w:tblPr>
+        <w:tblStyle w:val="a5"/>
+        <w:tblW w:w="0" w:type="auto"/>
+        <w:tblLook w:val="04A0" w:firstRow="1" w:lastRow="0" w:firstColumn="1" w:lastColumn="0" w:noHBand="0" w:noVBand="1"/>
+      </w:tblPr>
+      <w:tblGrid>
+        <w:gridCol w:w="1696"/>
+        <w:gridCol w:w="2694"/>
+        <w:gridCol w:w="3906"/>
+      </w:tblGrid>
+      <w:tr>
+        <w:tc>
+          <w:tcPr>
+            <w:tcW w:w="1696" w:type="dxa"/>
+          </w:tcPr>
+          <w:p>
+            <w:pPr>
+              <w:rPr>
+                <w:rFonts w:ascii="宋体" w:eastAsia="宋体" w:hAnsi="宋体"/>
+                <w:sz w:val="20"/>
+                <w:szCs w:val="20"/>
+              </w:rPr>
+            </w:pPr>
+            <m:oMathPara>
+              <m:oMath>
+                <m:r>
+                  <w:rPr>
+                    <w:rFonts w:ascii="Cambria Math" w:eastAsia="宋体" w:hAnsi="Cambria Math"/>
+                    <w:sz w:val="20"/>
+                    <w:szCs w:val="20"/>
+                  </w:rPr>
+                  <m:t>¬p</m:t>
+                </m:r>
+              </m:oMath>
+            </m:oMathPara>
+          </w:p>
+        </w:tc>
+        <w:tc>
+          <w:tcPr>
+            <w:tcW w:w="2694" w:type="dxa"/>
+          </w:tcPr>
+          <w:p>
+            <w:pPr>
+              <w:rPr>
+                <w:rFonts w:ascii="宋体" w:eastAsia="宋体" w:hAnsi="宋体"/>
+                <w:sz w:val="20"/>
+                <w:szCs w:val="20"/>
+              </w:rPr>
+            </w:pPr>
+            <w:r>
+              <w:rPr>
+                <w:rFonts w:ascii="宋体" w:eastAsia="宋体" w:hAnsi="宋体" w:hint="eastAsia"/>
+                <w:sz w:val="20"/>
+                <w:szCs w:val="20"/>
+              </w:rPr>
+              <w:t>非p</w:t>
+            </w:r>
+          </w:p>
+        </w:tc>
+        <w:tc>
+          <w:tcPr>
+            <w:tcW w:w="3906" w:type="dxa"/>
+          </w:tcPr>
+          <w:p>
+            <w:pPr>
+              <w:rPr>
+                <w:rFonts w:ascii="宋体" w:eastAsia="宋体" w:hAnsi="宋体"/>
+                <w:sz w:val="20"/>
+                <w:szCs w:val="20"/>
+              </w:rPr>
+            </w:pPr>
+            <w:r>
+              <w:rPr>
+                <w:rFonts w:ascii="宋体" w:eastAsia="宋体" w:hAnsi="宋体" w:hint="eastAsia"/>
+                <w:sz w:val="20"/>
+                <w:szCs w:val="20"/>
+              </w:rPr>
+              <w:t>n</w:t>
+            </w:r>
+            <w:r>
+              <w:rPr>
+                <w:rFonts w:ascii="宋体" w:eastAsia="宋体" w:hAnsi="宋体"/>
+                <w:sz w:val="20"/>
+                <w:szCs w:val="20"/>
+              </w:rPr>
+              <w:t>egation</w:t>
+            </w:r>
+          </w:p>
+        </w:tc>
+      </w:tr>
+      <w:tr>
+        <w:tc>
+          <w:tcPr>
+            <w:tcW w:w="1696" w:type="dxa"/>
+          </w:tcPr>
+          <w:p>
+            <w:pPr>
+              <w:rPr>
+                <w:rFonts w:ascii="宋体" w:eastAsia="宋体" w:hAnsi="宋体"/>
+                <w:sz w:val="20"/>
+                <w:szCs w:val="20"/>
+              </w:rPr>
+            </w:pPr>
+            <m:oMathPara>
+              <m:oMath>
+                <m:r>
+                  <w:rPr>
+                    <w:rFonts w:ascii="Cambria Math" w:eastAsia="宋体" w:hAnsi="Cambria Math"/>
+                    <w:sz w:val="20"/>
+                    <w:szCs w:val="20"/>
+                  </w:rPr>
+                  <m:t>p∧q</m:t>
+                </m:r>
+              </m:oMath>
+            </m:oMathPara>
+          </w:p>
+        </w:tc>
+        <w:tc>
+          <w:tcPr>
+            <w:tcW w:w="2694" w:type="dxa"/>
+          </w:tcPr>
+          <w:p>
+            <w:pPr>
+              <w:rPr>
+                <w:rFonts w:ascii="宋体" w:eastAsia="宋体" w:hAnsi="宋体"/>
+                <w:sz w:val="20"/>
+                <w:szCs w:val="20"/>
+              </w:rPr>
+            </w:pPr>
+            <w:r>
+              <w:rPr>
+                <w:rFonts w:ascii="宋体" w:eastAsia="宋体" w:hAnsi="宋体" w:hint="eastAsia"/>
+                <w:sz w:val="20"/>
+                <w:szCs w:val="20"/>
+              </w:rPr>
+              <w:t>且</w:t>
+            </w:r>
+          </w:p>
+        </w:tc>
+        <w:tc>
+          <w:tcPr>
+            <w:tcW w:w="3906" w:type="dxa"/>
+          </w:tcPr>
+          <w:p>
+            <w:pPr>
+              <w:rPr>
+                <w:rFonts w:ascii="宋体" w:eastAsia="宋体" w:hAnsi="宋体"/>
+                <w:sz w:val="20"/>
+                <w:szCs w:val="20"/>
+              </w:rPr>
+            </w:pPr>
+            <w:r>
+              <w:rPr>
+                <w:rFonts w:ascii="宋体" w:eastAsia="宋体" w:hAnsi="宋体" w:hint="eastAsia"/>
+                <w:sz w:val="20"/>
+                <w:szCs w:val="20"/>
+              </w:rPr>
+              <w:t>c</w:t>
+            </w:r>
+            <w:r>
+              <w:rPr>
+                <w:rFonts w:ascii="宋体" w:eastAsia="宋体" w:hAnsi="宋体"/>
+                <w:sz w:val="20"/>
+                <w:szCs w:val="20"/>
+              </w:rPr>
+              <w:t>onjunction</w:t>
+            </w:r>
+          </w:p>
+        </w:tc>
+      </w:tr>
+      <w:tr>
+        <w:tc>
+          <w:tcPr>
+            <w:tcW w:w="1696" w:type="dxa"/>
+          </w:tcPr>
+          <w:p>
+            <w:pPr>
+              <w:rPr>
+                <w:rFonts w:ascii="宋体" w:eastAsia="宋体" w:hAnsi="宋体"/>
+                <w:sz w:val="20"/>
+                <w:szCs w:val="20"/>
+              </w:rPr>
+            </w:pPr>
+            <m:oMathPara>
+              <m:oMath>
+                <m:r>
+                  <w:rPr>
+                    <w:rFonts w:ascii="Cambria Math" w:eastAsia="宋体" w:hAnsi="Cambria Math"/>
+                    <w:sz w:val="20"/>
+                    <w:szCs w:val="20"/>
+                  </w:rPr>
+                  <w:lastRenderedPageBreak/>
+                  <m:t>p∨q</m:t>
+                </m:r>
+              </m:oMath>
+            </m:oMathPara>
+          </w:p>
+        </w:tc>
+        <w:tc>
+          <w:tcPr>
+            <w:tcW w:w="2694" w:type="dxa"/>
+          </w:tcPr>
+          <w:p>
+            <w:pPr>
+              <w:rPr>
+                <w:rFonts w:ascii="宋体" w:eastAsia="宋体" w:hAnsi="宋体"/>
+                <w:sz w:val="20"/>
+                <w:szCs w:val="20"/>
+              </w:rPr>
+            </w:pPr>
+            <w:r>
+              <w:rPr>
+                <w:rFonts w:ascii="宋体" w:eastAsia="宋体" w:hAnsi="宋体" w:hint="eastAsia"/>
+                <w:sz w:val="20"/>
+                <w:szCs w:val="20"/>
+              </w:rPr>
+              <w:t>或</w:t>
+            </w:r>
+          </w:p>
+        </w:tc>
+        <w:tc>
+          <w:tcPr>
+            <w:tcW w:w="3906" w:type="dxa"/>
+          </w:tcPr>
+          <w:p>
+            <w:pPr>
+              <w:rPr>
+                <w:rFonts w:ascii="宋体" w:eastAsia="宋体" w:hAnsi="宋体"/>
+                <w:sz w:val="20"/>
+                <w:szCs w:val="20"/>
+              </w:rPr>
+            </w:pPr>
+            <w:r>
+              <w:rPr>
+                <w:rFonts w:ascii="宋体" w:eastAsia="宋体" w:hAnsi="宋体"/>
+                <w:sz w:val="20"/>
+                <w:szCs w:val="20"/>
+              </w:rPr>
+              <w:t>disjunction</w:t>
+            </w:r>
+          </w:p>
+        </w:tc>
+      </w:tr>
+      <w:tr>
+        <w:tc>
+          <w:tcPr>
+            <w:tcW w:w="1696" w:type="dxa"/>
+          </w:tcPr>
+          <w:p>
+            <w:pPr>
+              <w:rPr>
+                <w:rFonts w:ascii="宋体" w:eastAsia="宋体" w:hAnsi="宋体"/>
+                <w:sz w:val="20"/>
+                <w:szCs w:val="20"/>
+              </w:rPr>
+            </w:pPr>
+            <m:oMathPara>
+              <m:oMath>
+                <m:r>
+                  <w:rPr>
+                    <w:rFonts w:ascii="Cambria Math" w:eastAsia="宋体" w:hAnsi="Cambria Math"/>
+                    <w:sz w:val="20"/>
+                    <w:szCs w:val="20"/>
+                  </w:rPr>
+                  <m:t>p→q</m:t>
+                </m:r>
+              </m:oMath>
+            </m:oMathPara>
+          </w:p>
+        </w:tc>
+        <w:tc>
+          <w:tcPr>
+            <w:tcW w:w="2694" w:type="dxa"/>
+          </w:tcPr>
+          <w:p>
+            <w:pPr>
+              <w:rPr>
+                <w:rFonts w:ascii="宋体" w:eastAsia="宋体" w:hAnsi="宋体"/>
+                <w:sz w:val="20"/>
+                <w:szCs w:val="20"/>
+              </w:rPr>
+            </w:pPr>
+            <w:r>
+              <w:rPr>
+                <w:rFonts w:ascii="宋体" w:eastAsia="宋体" w:hAnsi="宋体" w:hint="eastAsia"/>
+                <w:sz w:val="20"/>
+                <w:szCs w:val="20"/>
+              </w:rPr>
+              <w:t>推出</w:t>
+            </w:r>
+          </w:p>
+        </w:tc>
+        <w:tc>
+          <w:tcPr>
+            <w:tcW w:w="3906" w:type="dxa"/>
+          </w:tcPr>
+          <w:p>
+            <w:pPr>
+              <w:rPr>
+                <w:rFonts w:ascii="宋体" w:eastAsia="宋体" w:hAnsi="宋体"/>
+                <w:sz w:val="20"/>
+                <w:szCs w:val="20"/>
+              </w:rPr>
+            </w:pPr>
+            <w:r>
+              <w:rPr>
+                <w:rFonts w:ascii="宋体" w:eastAsia="宋体" w:hAnsi="宋体"/>
+                <w:sz w:val="20"/>
+                <w:szCs w:val="20"/>
+              </w:rPr>
+              <w:t>I</w:t>
+            </w:r>
+            <w:r>
+              <w:rPr>
+                <w:rFonts w:ascii="宋体" w:eastAsia="宋体" w:hAnsi="宋体"/>
+                <w:sz w:val="20"/>
+                <w:szCs w:val="20"/>
+              </w:rPr>
+              <w:t>mplication</w:t>
+            </w:r>
+            <w:r>
+              <w:rPr>
+                <w:rFonts w:ascii="宋体" w:eastAsia="宋体" w:hAnsi="宋体"/>
+                <w:sz w:val="20"/>
+                <w:szCs w:val="20"/>
+              </w:rPr>
+              <w:t>, conditional propositions</w:t>
+            </w:r>
+          </w:p>
+        </w:tc>
+      </w:tr>
+      <w:tr>
+        <w:tc>
+          <w:tcPr>
+            <w:tcW w:w="1696" w:type="dxa"/>
+          </w:tcPr>
+          <w:p>
+            <w:pPr>
+              <w:rPr>
+                <w:rFonts w:ascii="宋体" w:eastAsia="宋体" w:hAnsi="宋体"/>
+                <w:sz w:val="20"/>
+                <w:szCs w:val="20"/>
+              </w:rPr>
+            </w:pPr>
+            <m:oMathPara>
+              <m:oMath>
+                <m:r>
+                  <w:rPr>
+                    <w:rFonts w:ascii="Cambria Math" w:eastAsia="宋体" w:hAnsi="Cambria Math"/>
+                    <w:sz w:val="20"/>
+                    <w:szCs w:val="20"/>
+                  </w:rPr>
+                  <m:t>p↔q</m:t>
+                </m:r>
+              </m:oMath>
+            </m:oMathPara>
+          </w:p>
+        </w:tc>
+        <w:tc>
+          <w:tcPr>
+            <w:tcW w:w="2694" w:type="dxa"/>
+          </w:tcPr>
+          <w:p>
+            <w:pPr>
+              <w:rPr>
+                <w:rFonts w:ascii="宋体" w:eastAsia="宋体" w:hAnsi="宋体"/>
+                <w:sz w:val="20"/>
+                <w:szCs w:val="20"/>
+              </w:rPr>
+            </w:pPr>
+            <w:r>
+              <w:rPr>
+                <w:rFonts w:ascii="宋体" w:eastAsia="宋体" w:hAnsi="宋体" w:hint="eastAsia"/>
+                <w:sz w:val="20"/>
+                <w:szCs w:val="20"/>
+              </w:rPr>
+              <w:t>当且仅当</w:t>
+            </w:r>
+          </w:p>
+        </w:tc>
+        <w:tc>
+          <w:tcPr>
+            <w:tcW w:w="3906" w:type="dxa"/>
+          </w:tcPr>
+          <w:p>
+            <w:pPr>
+              <w:rPr>
+                <w:rFonts w:ascii="宋体" w:eastAsia="宋体" w:hAnsi="宋体"/>
+                <w:sz w:val="20"/>
+                <w:szCs w:val="20"/>
+              </w:rPr>
+            </w:pPr>
+            <w:r>
+              <w:rPr>
+                <w:rFonts w:ascii="宋体" w:eastAsia="宋体" w:hAnsi="宋体" w:hint="eastAsia"/>
+                <w:sz w:val="20"/>
+                <w:szCs w:val="20"/>
+              </w:rPr>
+              <w:t>b</w:t>
+            </w:r>
+            <w:r>
+              <w:rPr>
+                <w:rFonts w:ascii="宋体" w:eastAsia="宋体" w:hAnsi="宋体"/>
+                <w:sz w:val="20"/>
+                <w:szCs w:val="20"/>
+              </w:rPr>
+              <w:t>iconditional</w:t>
+            </w:r>
+          </w:p>
+        </w:tc>
+      </w:tr>
+    </w:tbl>
+    <w:p>
+      <w:pPr>
+        <w:rPr>
+          <w:rFonts w:ascii="宋体" w:eastAsia="宋体" w:hAnsi="宋体"/>
+          <w:sz w:val="20"/>
+          <w:szCs w:val="20"/>
+        </w:rPr>
+      </w:pPr>
+    </w:p>
+    <w:p>
+      <w:pPr>
+        <w:rPr>
+          <w:rFonts w:ascii="宋体" w:eastAsia="宋体" w:hAnsi="宋体"/>
+          <w:sz w:val="20"/>
+          <w:szCs w:val="20"/>
+        </w:rPr>
+      </w:pPr>
+    </w:p>
+    <w:p>
+      <w:pPr>
+        <w:rPr>
+          <w:rFonts w:ascii="宋体" w:eastAsia="宋体" w:hAnsi="宋体"/>
+          <w:sz w:val="20"/>
+          <w:szCs w:val="20"/>
+        </w:rPr>
+      </w:pPr>
+      <w:r>
+        <w:rPr>
+          <w:rFonts w:ascii="宋体" w:eastAsia="宋体" w:hAnsi="宋体" w:hint="eastAsia"/>
+          <w:b/>
+          <w:bCs/>
+          <w:color w:val="7030A0"/>
+          <w:szCs w:val="21"/>
+        </w:rPr>
         <w:t>定义1</w:t>
       </w:r>
       <w:r>
         <w:rPr>
           <w:rFonts w:ascii="宋体" w:eastAsia="宋体" w:hAnsi="宋体"/>
-          <w:sz w:val="20"/>
-          <w:szCs w:val="20"/>
+          <w:b/>
+          <w:bCs/>
+          <w:color w:val="7030A0"/>
+          <w:szCs w:val="21"/>
+        </w:rPr>
+        <w:t>.1.5</w:t>
+      </w:r>
+      <w:r>
+        <w:rPr>
+          <w:rFonts w:ascii="宋体" w:eastAsia="宋体" w:hAnsi="宋体"/>
+          <w:sz w:val="20"/>
+          <w:szCs w:val="20"/>
+        </w:rPr>
+        <w:t xml:space="preserve"> </w:t>
+      </w:r>
+      <w:r>
+        <w:rPr>
+          <w:rFonts w:ascii="宋体" w:eastAsia="宋体" w:hAnsi="宋体" w:hint="eastAsia"/>
+          <w:sz w:val="20"/>
+          <w:szCs w:val="20"/>
+        </w:rPr>
+        <w:t>符号优先级</w:t>
+      </w:r>
+    </w:p>
+    <w:p>
+      <w:pPr>
+        <w:rPr>
+          <w:rFonts w:ascii="宋体" w:eastAsia="宋体" w:hAnsi="宋体"/>
+          <w:sz w:val="20"/>
+          <w:szCs w:val="20"/>
+        </w:rPr>
+      </w:pPr>
+      <m:oMathPara>
+        <m:oMath>
+          <m:d>
+            <m:dPr>
+              <m:ctrlPr>
+                <w:rPr>
+                  <w:rFonts w:ascii="Cambria Math" w:eastAsia="宋体" w:hAnsi="Cambria Math"/>
+                  <w:i/>
+                  <w:sz w:val="20"/>
+                  <w:szCs w:val="20"/>
+                </w:rPr>
+              </m:ctrlPr>
+            </m:dPr>
+            <m:e/>
+          </m:d>
+          <m:r>
+            <m:rPr>
+              <m:sty m:val="p"/>
+            </m:rPr>
+            <w:rPr>
+              <w:rFonts w:ascii="Cambria Math" w:eastAsia="宋体" w:hAnsi="Cambria Math" w:hint="eastAsia"/>
+              <w:sz w:val="20"/>
+              <w:szCs w:val="20"/>
+            </w:rPr>
+            <m:t>或</m:t>
+          </m:r>
+          <m:d>
+            <m:dPr>
+              <m:begChr m:val="{"/>
+              <m:endChr m:val="}"/>
+              <m:ctrlPr>
+                <w:rPr>
+                  <w:rFonts w:ascii="Cambria Math" w:eastAsia="宋体" w:hAnsi="Cambria Math"/>
+                  <w:i/>
+                  <w:sz w:val="20"/>
+                  <w:szCs w:val="20"/>
+                </w:rPr>
+              </m:ctrlPr>
+            </m:dPr>
+            <m:e/>
+          </m:d>
+          <m:r>
+            <w:rPr>
+              <w:rFonts w:ascii="Cambria Math" w:eastAsia="宋体" w:hAnsi="Cambria Math"/>
+              <w:sz w:val="20"/>
+              <w:szCs w:val="20"/>
+            </w:rPr>
+            <m:t>&gt;¬&gt;∧&gt;∨→&gt;↔.</m:t>
+          </m:r>
+        </m:oMath>
+      </m:oMathPara>
+    </w:p>
+    <w:p>
+      <w:pPr>
+        <w:rPr>
+          <w:rFonts w:ascii="宋体" w:eastAsia="宋体" w:hAnsi="宋体"/>
+          <w:sz w:val="20"/>
+          <w:szCs w:val="20"/>
+        </w:rPr>
+      </w:pPr>
+    </w:p>
+    <w:p>
+      <w:pPr>
+        <w:rPr>
+          <w:rFonts w:ascii="宋体" w:eastAsia="宋体" w:hAnsi="宋体"/>
+          <w:sz w:val="20"/>
+          <w:szCs w:val="20"/>
+        </w:rPr>
+      </w:pPr>
+      <m:oMath>
+        <m:r>
+          <w:rPr>
+            <w:rFonts w:ascii="Cambria Math" w:eastAsia="宋体" w:hAnsi="Cambria Math"/>
+            <w:sz w:val="20"/>
+            <w:szCs w:val="20"/>
+          </w:rPr>
+          <m:t>p→q</m:t>
+        </m:r>
+      </m:oMath>
+      <w:r>
+        <w:rPr>
+          <w:rFonts w:ascii="宋体" w:eastAsia="宋体" w:hAnsi="宋体" w:hint="eastAsia"/>
+          <w:sz w:val="20"/>
+          <w:szCs w:val="20"/>
+        </w:rPr>
+        <w:t>意味着</w:t>
+      </w:r>
+      <m:oMath>
+        <m:r>
+          <w:rPr>
+            <w:rFonts w:ascii="Cambria Math" w:eastAsia="宋体" w:hAnsi="Cambria Math"/>
+            <w:sz w:val="20"/>
+            <w:szCs w:val="20"/>
+          </w:rPr>
+          <m:t>¬p(p∧¬q)</m:t>
+        </m:r>
+      </m:oMath>
+      <w:r>
+        <w:rPr>
+          <w:rFonts w:ascii="宋体" w:eastAsia="宋体" w:hAnsi="宋体" w:hint="eastAsia"/>
+          <w:sz w:val="20"/>
+          <w:szCs w:val="20"/>
+        </w:rPr>
+        <w:t>,因此有下列真值表</w:t>
+      </w:r>
+    </w:p>
+    <w:p>
+      <w:pPr>
+        <w:rPr>
+          <w:rFonts w:ascii="宋体" w:eastAsia="宋体" w:hAnsi="宋体"/>
+          <w:sz w:val="20"/>
+          <w:szCs w:val="20"/>
+        </w:rPr>
+      </w:pPr>
+      <w:r>
+        <w:rPr>
+          <w:rFonts w:ascii="宋体" w:eastAsia="宋体" w:hAnsi="宋体" w:hint="eastAsia"/>
+          <w:noProof/>
+          <w:sz w:val="20"/>
+          <w:szCs w:val="20"/>
+        </w:rPr>
+        <w:drawing>
+          <wp:inline distT="0" distB="0" distL="0" distR="0" wp14:anchorId="4023FD91" wp14:editId="19F8925F">
+            <wp:extent cx="5274310" cy="1235075"/>
+            <wp:effectExtent l="0" t="0" r="2540" b="3175"/>
+            <wp:docPr id="2" name="图片 2"/>
+            <wp:cNvGraphicFramePr>
+              <a:graphicFrameLocks xmlns:a="http://schemas.openxmlformats.org/drawingml/2006/main" noChangeAspect="1"/>
+            </wp:cNvGraphicFramePr>
+            <a:graphic xmlns:a="http://schemas.openxmlformats.org/drawingml/2006/main">
+              <a:graphicData uri="http://schemas.openxmlformats.org/drawingml/2006/picture">
+                <pic:pic xmlns:pic="http://schemas.openxmlformats.org/drawingml/2006/picture">
+                  <pic:nvPicPr>
+                    <pic:cNvPr id="2" name="图片 2"/>
+                    <pic:cNvPicPr/>
+                  </pic:nvPicPr>
+                  <pic:blipFill>
+                    <a:blip r:embed="rId7">
+                      <a:extLst>
+                        <a:ext uri="{28A0092B-C50C-407E-A947-70E740481C1C}">
+                          <a14:useLocalDpi xmlns:a14="http://schemas.microsoft.com/office/drawing/2010/main" val="0"/>
+                        </a:ext>
+                      </a:extLst>
+                    </a:blip>
+                    <a:stretch>
+                      <a:fillRect/>
+                    </a:stretch>
+                  </pic:blipFill>
+                  <pic:spPr>
+                    <a:xfrm>
+                      <a:off x="0" y="0"/>
+                      <a:ext cx="5274310" cy="1235075"/>
+                    </a:xfrm>
+                    <a:prstGeom prst="rect">
+                      <a:avLst/>
+                    </a:prstGeom>
+                  </pic:spPr>
+                </pic:pic>
+              </a:graphicData>
+            </a:graphic>
+          </wp:inline>
+        </w:drawing>
+      </w:r>
+    </w:p>
+    <w:p>
+      <w:pPr>
+        <w:rPr>
+          <w:rFonts w:ascii="宋体" w:eastAsia="宋体" w:hAnsi="宋体"/>
+          <w:sz w:val="20"/>
+          <w:szCs w:val="20"/>
+        </w:rPr>
+      </w:pPr>
+      <m:oMath>
+        <m:r>
+          <w:rPr>
+            <w:rFonts w:ascii="Cambria Math" w:eastAsia="宋体" w:hAnsi="Cambria Math"/>
+            <w:sz w:val="20"/>
+            <w:szCs w:val="20"/>
+          </w:rPr>
+          <m:t>p↔q</m:t>
+        </m:r>
+      </m:oMath>
+      <w:r>
+        <w:rPr>
+          <w:rFonts w:ascii="宋体" w:eastAsia="宋体" w:hAnsi="宋体" w:hint="eastAsia"/>
+          <w:sz w:val="20"/>
+          <w:szCs w:val="20"/>
+        </w:rPr>
+        <w:t>意味着</w:t>
+      </w:r>
+      <m:oMath>
+        <m:d>
+          <m:dPr>
+            <m:ctrlPr>
+              <w:rPr>
+                <w:rFonts w:ascii="Cambria Math" w:eastAsia="宋体" w:hAnsi="Cambria Math"/>
+                <w:i/>
+                <w:sz w:val="20"/>
+                <w:szCs w:val="20"/>
+              </w:rPr>
+            </m:ctrlPr>
+          </m:dPr>
+          <m:e>
+            <m:r>
+              <w:rPr>
+                <w:rFonts w:ascii="Cambria Math" w:eastAsia="宋体" w:hAnsi="Cambria Math"/>
+                <w:sz w:val="20"/>
+                <w:szCs w:val="20"/>
+              </w:rPr>
+              <m:t>p→q</m:t>
+            </m:r>
+          </m:e>
+        </m:d>
+        <m:r>
+          <w:rPr>
+            <w:rFonts w:ascii="Cambria Math" w:eastAsia="宋体" w:hAnsi="Cambria Math"/>
+            <w:sz w:val="20"/>
+            <w:szCs w:val="20"/>
+          </w:rPr>
+          <m:t>∧</m:t>
+        </m:r>
+        <m:d>
+          <m:dPr>
+            <m:ctrlPr>
+              <w:rPr>
+                <w:rFonts w:ascii="Cambria Math" w:eastAsia="宋体" w:hAnsi="Cambria Math"/>
+                <w:i/>
+                <w:sz w:val="20"/>
+                <w:szCs w:val="20"/>
+              </w:rPr>
+            </m:ctrlPr>
+          </m:dPr>
+          <m:e>
+            <m:r>
+              <w:rPr>
+                <w:rFonts w:ascii="Cambria Math" w:eastAsia="宋体" w:hAnsi="Cambria Math"/>
+                <w:sz w:val="20"/>
+                <w:szCs w:val="20"/>
+              </w:rPr>
+              <m:t>q→p</m:t>
+            </m:r>
+          </m:e>
+        </m:d>
+      </m:oMath>
+      <w:r>
+        <w:rPr>
+          <w:rFonts w:ascii="宋体" w:eastAsia="宋体" w:hAnsi="宋体"/>
+          <w:sz w:val="20"/>
+          <w:szCs w:val="20"/>
+        </w:rPr>
+        <w:t>,</w:t>
+      </w:r>
+      <w:r>
+        <w:rPr>
+          <w:rFonts w:ascii="宋体" w:eastAsia="宋体" w:hAnsi="宋体" w:hint="eastAsia"/>
+          <w:sz w:val="20"/>
+          <w:szCs w:val="20"/>
+        </w:rPr>
+        <w:t>因此具有下列真值表</w:t>
+      </w:r>
+    </w:p>
+    <w:p>
+      <w:pPr>
+        <w:rPr>
+          <w:rFonts w:ascii="宋体" w:eastAsia="宋体" w:hAnsi="宋体"/>
+          <w:sz w:val="20"/>
+          <w:szCs w:val="20"/>
+        </w:rPr>
+      </w:pPr>
+    </w:p>
+    <w:p>
+      <w:pPr>
+        <w:rPr>
+          <w:rFonts w:ascii="宋体" w:eastAsia="宋体" w:hAnsi="宋体"/>
+          <w:sz w:val="20"/>
+          <w:szCs w:val="20"/>
+        </w:rPr>
+      </w:pPr>
+    </w:p>
+    <w:p>
+      <w:pPr>
+        <w:rPr>
+          <w:rFonts w:ascii="宋体" w:eastAsia="宋体" w:hAnsi="宋体"/>
+          <w:b/>
+          <w:bCs/>
+          <w:color w:val="7030A0"/>
+          <w:szCs w:val="21"/>
+        </w:rPr>
+      </w:pPr>
+      <w:r>
+        <w:rPr>
+          <w:rFonts w:ascii="宋体" w:eastAsia="宋体" w:hAnsi="宋体" w:hint="eastAsia"/>
+          <w:b/>
+          <w:bCs/>
+          <w:color w:val="7030A0"/>
+          <w:szCs w:val="21"/>
+        </w:rPr>
+        <w:t>定义1</w:t>
+      </w:r>
+      <w:r>
+        <w:rPr>
+          <w:rFonts w:ascii="宋体" w:eastAsia="宋体" w:hAnsi="宋体"/>
+          <w:b/>
+          <w:bCs/>
+          <w:color w:val="7030A0"/>
+          <w:szCs w:val="21"/>
         </w:rPr>
         <w:t>.1.9</w:t>
       </w:r>
@@ -2529,19 +3434,30 @@
       <w:r>
         <w:rPr>
           <w:rFonts w:ascii="宋体" w:eastAsia="宋体" w:hAnsi="宋体" w:hint="eastAsia"/>
-          <w:sz w:val="20"/>
-          <w:szCs w:val="20"/>
-        </w:rPr>
-        <w:lastRenderedPageBreak/>
+          <w:b/>
+          <w:bCs/>
+          <w:color w:val="7030A0"/>
+          <w:szCs w:val="21"/>
+        </w:rPr>
         <w:t>定义1</w:t>
       </w:r>
       <w:r>
         <w:rPr>
           <w:rFonts w:ascii="宋体" w:eastAsia="宋体" w:hAnsi="宋体"/>
-          <w:sz w:val="20"/>
-          <w:szCs w:val="20"/>
-        </w:rPr>
-        <w:t xml:space="preserve">.1.14 </w:t>
+          <w:b/>
+          <w:bCs/>
+          <w:color w:val="7030A0"/>
+          <w:szCs w:val="21"/>
+        </w:rPr>
+        <w:t>.1.14</w:t>
+      </w:r>
+      <w:r>
+        <w:rPr>
+          <w:rFonts w:ascii="宋体" w:eastAsia="宋体" w:hAnsi="宋体"/>
+          <w:sz w:val="20"/>
+          <w:szCs w:val="20"/>
+        </w:rPr>
+        <w:t xml:space="preserve"> </w:t>
       </w:r>
       <w:r>
         <w:rPr>
@@ -3175,6 +4091,7 @@
           <w:sz w:val="20"/>
           <w:szCs w:val="20"/>
         </w:rPr>
+        <w:lastRenderedPageBreak/>
         <w:t>符号表</w:t>
       </w:r>
     </w:p>
@@ -3465,19 +4382,23 @@
           <w:sz w:val="20"/>
           <w:szCs w:val="20"/>
         </w:rPr>
-        <w:t>对意义的研究称为语义</w:t>
-      </w:r>
-      <w:r>
-        <w:rPr>
-          <w:rFonts w:ascii="宋体" w:eastAsia="宋体" w:hAnsi="宋体" w:hint="eastAsia"/>
-          <w:sz w:val="20"/>
-          <w:szCs w:val="20"/>
-        </w:rPr>
-        <w:t>[</w:t>
-      </w:r>
-      <w:r>
-        <w:rPr>
-          <w:rFonts w:ascii="宋体" w:eastAsia="宋体" w:hAnsi="宋体"/>
+        <w:t>对意义的研究称为</w:t>
+      </w:r>
+      <w:r>
+        <w:rPr>
+          <w:rFonts w:ascii="宋体" w:eastAsia="宋体" w:hAnsi="宋体" w:hint="eastAsia"/>
+          <w:b/>
+          <w:bCs/>
+          <w:sz w:val="20"/>
+          <w:szCs w:val="20"/>
+        </w:rPr>
+        <w:t>语义[</w:t>
+      </w:r>
+      <w:r>
+        <w:rPr>
+          <w:rFonts w:ascii="宋体" w:eastAsia="宋体" w:hAnsi="宋体"/>
+          <w:b/>
+          <w:bCs/>
           <w:sz w:val="20"/>
           <w:szCs w:val="20"/>
         </w:rPr>
@@ -4524,7 +5445,25 @@
           <w:sz w:val="20"/>
           <w:szCs w:val="20"/>
         </w:rPr>
-        <w:t>且称q是</w:t>
+        <w:t>且称</w:t>
+      </w:r>
+      <m:oMath>
+        <m:r>
+          <w:rPr>
+            <w:rFonts w:ascii="Cambria Math" w:eastAsia="宋体" w:hAnsi="Cambria Math" w:hint="eastAsia"/>
+            <w:sz w:val="20"/>
+            <w:szCs w:val="20"/>
+          </w:rPr>
+          <m:t>q</m:t>
+        </m:r>
+      </m:oMath>
+      <w:r>
+        <w:rPr>
+          <w:rFonts w:ascii="宋体" w:eastAsia="宋体" w:hAnsi="宋体" w:hint="eastAsia"/>
+          <w:sz w:val="20"/>
+          <w:szCs w:val="20"/>
+        </w:rPr>
+        <w:t>是</w:t>
       </w:r>
       <m:oMath>
         <m:sSub>
@@ -4972,6 +5911,7 @@
         </w:rPr>
         <w:t>[Frege–</w:t>
       </w:r>
+      <w:proofErr w:type="spellStart"/>
       <w:r>
         <w:rPr>
           <w:rFonts w:ascii="Cambria" w:eastAsia="宋体" w:hAnsi="Cambria" w:cs="Cambria"/>
@@ -4986,7 +5926,16 @@
           <w:sz w:val="20"/>
           <w:szCs w:val="20"/>
         </w:rPr>
-        <w:t>ukasiewicz]</w:t>
+        <w:t>ukasiewicz</w:t>
+      </w:r>
+      <w:proofErr w:type="spellEnd"/>
+      <w:r>
+        <w:rPr>
+          <w:rFonts w:ascii="宋体" w:eastAsia="宋体" w:hAnsi="宋体"/>
+          <w:sz w:val="20"/>
+          <w:szCs w:val="20"/>
+        </w:rPr>
+        <w:t>]</w:t>
       </w:r>
     </w:p>
     <w:p>
@@ -5662,16 +6611,7 @@
           <w:sz w:val="20"/>
           <w:szCs w:val="20"/>
         </w:rPr>
-        <w:t>用以</w:t>
-      </w:r>
-      <w:r>
-        <w:rPr>
-          <w:rFonts w:ascii="宋体" w:eastAsia="宋体" w:hAnsi="宋体"/>
-          <w:sz w:val="20"/>
-          <w:szCs w:val="20"/>
-        </w:rPr>
-        <w:lastRenderedPageBreak/>
-        <w:t>下方式表示</w:t>
+        <w:t>用以下方式表示</w:t>
       </w:r>
       <w:r>
         <w:rPr>
@@ -6052,7 +6992,25 @@
           <w:sz w:val="20"/>
           <w:szCs w:val="20"/>
         </w:rPr>
-        <w:t>Modus Tolens[MT]</w:t>
+        <w:t xml:space="preserve">Modus </w:t>
+      </w:r>
+      <w:proofErr w:type="spellStart"/>
+      <w:r>
+        <w:rPr>
+          <w:rFonts w:ascii="宋体" w:eastAsia="宋体" w:hAnsi="宋体"/>
+          <w:sz w:val="20"/>
+          <w:szCs w:val="20"/>
+        </w:rPr>
+        <w:t>Tolens</w:t>
+      </w:r>
+      <w:proofErr w:type="spellEnd"/>
+      <w:r>
+        <w:rPr>
+          <w:rFonts w:ascii="宋体" w:eastAsia="宋体" w:hAnsi="宋体"/>
+          <w:sz w:val="20"/>
+          <w:szCs w:val="20"/>
+        </w:rPr>
+        <w:t>[MT]</w:t>
       </w:r>
       <w:r>
         <w:rPr>
@@ -6336,7 +7294,25 @@
           <w:sz w:val="20"/>
           <w:szCs w:val="20"/>
         </w:rPr>
-        <w:t>Conjunction [Conj]</w:t>
+        <w:t>Conjunction [</w:t>
+      </w:r>
+      <w:proofErr w:type="spellStart"/>
+      <w:r>
+        <w:rPr>
+          <w:rFonts w:ascii="宋体" w:eastAsia="宋体" w:hAnsi="宋体"/>
+          <w:sz w:val="20"/>
+          <w:szCs w:val="20"/>
+        </w:rPr>
+        <w:t>Conj</w:t>
+      </w:r>
+      <w:proofErr w:type="spellEnd"/>
+      <w:r>
+        <w:rPr>
+          <w:rFonts w:ascii="宋体" w:eastAsia="宋体" w:hAnsi="宋体"/>
+          <w:sz w:val="20"/>
+          <w:szCs w:val="20"/>
+        </w:rPr>
+        <w:t>]</w:t>
       </w:r>
       <w:r>
         <w:rPr>
@@ -6372,6 +7348,7 @@
           <w:sz w:val="20"/>
           <w:szCs w:val="20"/>
         </w:rPr>
+        <w:lastRenderedPageBreak/>
         <w:t>Simplification [Simp]</w:t>
       </w:r>
       <w:r>
@@ -9228,7 +10205,6 @@
           <w:sz w:val="20"/>
           <w:szCs w:val="20"/>
         </w:rPr>
-        <w:lastRenderedPageBreak/>
         <w:t xml:space="preserve">置换规则 </w:t>
       </w:r>
       <w:r>
@@ -9519,7 +10495,25 @@
           <w:sz w:val="20"/>
           <w:szCs w:val="20"/>
         </w:rPr>
-        <w:t>Distributive Laws [Distr]</w:t>
+        <w:t>Distributive Laws [</w:t>
+      </w:r>
+      <w:proofErr w:type="spellStart"/>
+      <w:r>
+        <w:rPr>
+          <w:rFonts w:ascii="宋体" w:eastAsia="宋体" w:hAnsi="宋体"/>
+          <w:sz w:val="20"/>
+          <w:szCs w:val="20"/>
+        </w:rPr>
+        <w:t>Distr</w:t>
+      </w:r>
+      <w:proofErr w:type="spellEnd"/>
+      <w:r>
+        <w:rPr>
+          <w:rFonts w:ascii="宋体" w:eastAsia="宋体" w:hAnsi="宋体"/>
+          <w:sz w:val="20"/>
+          <w:szCs w:val="20"/>
+        </w:rPr>
+        <w:t>]</w:t>
       </w:r>
     </w:p>
     <w:p>
@@ -9797,7 +10791,25 @@
           <w:sz w:val="20"/>
           <w:szCs w:val="20"/>
         </w:rPr>
-        <w:t>De Morgan’s Laws [DeM]</w:t>
+        <w:t>De Morgan’s Laws [</w:t>
+      </w:r>
+      <w:proofErr w:type="spellStart"/>
+      <w:r>
+        <w:rPr>
+          <w:rFonts w:ascii="宋体" w:eastAsia="宋体" w:hAnsi="宋体"/>
+          <w:sz w:val="20"/>
+          <w:szCs w:val="20"/>
+        </w:rPr>
+        <w:t>DeM</w:t>
+      </w:r>
+      <w:proofErr w:type="spellEnd"/>
+      <w:r>
+        <w:rPr>
+          <w:rFonts w:ascii="宋体" w:eastAsia="宋体" w:hAnsi="宋体"/>
+          <w:sz w:val="20"/>
+          <w:szCs w:val="20"/>
+        </w:rPr>
+        <w:t>]</w:t>
       </w:r>
     </w:p>
     <w:p>
@@ -10025,7 +11037,25 @@
           <w:sz w:val="20"/>
           <w:szCs w:val="20"/>
         </w:rPr>
-        <w:t>Material Equivalence [Equiv]</w:t>
+        <w:t>Material Equivalence [</w:t>
+      </w:r>
+      <w:proofErr w:type="spellStart"/>
+      <w:r>
+        <w:rPr>
+          <w:rFonts w:ascii="宋体" w:eastAsia="宋体" w:hAnsi="宋体"/>
+          <w:sz w:val="20"/>
+          <w:szCs w:val="20"/>
+        </w:rPr>
+        <w:t>Equiv</w:t>
+      </w:r>
+      <w:proofErr w:type="spellEnd"/>
+      <w:r>
+        <w:rPr>
+          <w:rFonts w:ascii="宋体" w:eastAsia="宋体" w:hAnsi="宋体"/>
+          <w:sz w:val="20"/>
+          <w:szCs w:val="20"/>
+        </w:rPr>
+        <w:t>]</w:t>
       </w:r>
     </w:p>
     <w:p>
@@ -10161,7 +11191,25 @@
           <w:sz w:val="20"/>
           <w:szCs w:val="20"/>
         </w:rPr>
-        <w:t>Material Implication [Impl]</w:t>
+        <w:t>Material Implication [</w:t>
+      </w:r>
+      <w:proofErr w:type="spellStart"/>
+      <w:r>
+        <w:rPr>
+          <w:rFonts w:ascii="宋体" w:eastAsia="宋体" w:hAnsi="宋体"/>
+          <w:sz w:val="20"/>
+          <w:szCs w:val="20"/>
+        </w:rPr>
+        <w:t>Impl</w:t>
+      </w:r>
+      <w:proofErr w:type="spellEnd"/>
+      <w:r>
+        <w:rPr>
+          <w:rFonts w:ascii="宋体" w:eastAsia="宋体" w:hAnsi="宋体"/>
+          <w:sz w:val="20"/>
+          <w:szCs w:val="20"/>
+        </w:rPr>
+        <w:t>]</w:t>
       </w:r>
     </w:p>
     <w:p>
@@ -10593,7 +11641,6 @@
           <w:sz w:val="20"/>
           <w:szCs w:val="20"/>
         </w:rPr>
-        <w:lastRenderedPageBreak/>
         <w:t>意思是存在一个仅用公理1</w:t>
       </w:r>
       <w:r>
@@ -11460,15 +12507,7 @@
             <w:sz w:val="20"/>
             <w:szCs w:val="20"/>
           </w:rPr>
-          <m:t>,q⊢</m:t>
-        </m:r>
-        <m:r>
-          <w:rPr>
-            <w:rFonts w:ascii="Cambria Math" w:eastAsia="宋体" w:hAnsi="Cambria Math"/>
-            <w:sz w:val="20"/>
-            <w:szCs w:val="20"/>
-          </w:rPr>
-          <m:t>r</m:t>
+          <m:t>,q⊢r</m:t>
         </m:r>
       </m:oMath>
       <w:r>
@@ -11598,23 +12637,7 @@
             <w:sz w:val="20"/>
             <w:szCs w:val="20"/>
           </w:rPr>
-          <m:t>,⊢q</m:t>
-        </m:r>
-        <m:r>
-          <w:rPr>
-            <w:rFonts w:ascii="Cambria Math" w:eastAsia="宋体" w:hAnsi="Cambria Math"/>
-            <w:sz w:val="20"/>
-            <w:szCs w:val="20"/>
-          </w:rPr>
-          <m:t>→</m:t>
-        </m:r>
-        <m:r>
-          <w:rPr>
-            <w:rFonts w:ascii="Cambria Math" w:eastAsia="宋体" w:hAnsi="Cambria Math"/>
-            <w:sz w:val="20"/>
-            <w:szCs w:val="20"/>
-          </w:rPr>
-          <m:t>r</m:t>
+          <m:t>,⊢q→r</m:t>
         </m:r>
       </m:oMath>
       <w:r>
@@ -12066,31 +13089,7 @@
             <w:sz w:val="20"/>
             <w:szCs w:val="20"/>
           </w:rPr>
-          <m:t>⇒</m:t>
-        </m:r>
-        <m:r>
-          <w:rPr>
-            <w:rFonts w:ascii="Cambria Math" w:eastAsia="宋体" w:hAnsi="Cambria Math"/>
-            <w:sz w:val="20"/>
-            <w:szCs w:val="20"/>
-          </w:rPr>
-          <m:t>q</m:t>
-        </m:r>
-        <m:r>
-          <w:rPr>
-            <w:rFonts w:ascii="Cambria Math" w:eastAsia="宋体" w:hAnsi="Cambria Math"/>
-            <w:sz w:val="20"/>
-            <w:szCs w:val="20"/>
-          </w:rPr>
-          <m:t>→</m:t>
-        </m:r>
-        <m:r>
-          <w:rPr>
-            <w:rFonts w:ascii="Cambria Math" w:eastAsia="宋体" w:hAnsi="Cambria Math"/>
-            <w:sz w:val="20"/>
-            <w:szCs w:val="20"/>
-          </w:rPr>
-          <m:t>r</m:t>
+          <m:t>⇒q→r</m:t>
         </m:r>
       </m:oMath>
       <w:r>
@@ -12167,15 +13166,7 @@
           <w:sz w:val="20"/>
           <w:szCs w:val="20"/>
         </w:rPr>
-        <w:t xml:space="preserve"> </w:t>
-      </w:r>
-      <w:r>
-        <w:rPr>
-          <w:rFonts w:ascii="宋体" w:eastAsia="宋体" w:hAnsi="宋体" w:hint="eastAsia"/>
-          <w:sz w:val="20"/>
-          <w:szCs w:val="20"/>
-        </w:rPr>
-        <w:t>对于所有的命题形式p和q</w:t>
+        <w:t xml:space="preserve"> 对于所有的命题形式p和q</w:t>
       </w:r>
       <w:r>
         <w:rPr>
@@ -12203,15 +13194,7 @@
               <w:sz w:val="20"/>
               <w:szCs w:val="20"/>
             </w:rPr>
-            <m:t>¬</m:t>
-          </m:r>
-          <m:r>
-            <w:rPr>
-              <w:rFonts w:ascii="Cambria Math" w:eastAsia="宋体" w:hAnsi="Cambria Math"/>
-              <w:sz w:val="20"/>
-              <w:szCs w:val="20"/>
-            </w:rPr>
-            <m:t>q→</m:t>
+            <m:t>¬q→</m:t>
           </m:r>
           <m:d>
             <m:dPr>
@@ -12231,23 +13214,7 @@
                   <w:sz w:val="20"/>
                   <w:szCs w:val="20"/>
                 </w:rPr>
-                <m:t>p∧</m:t>
-              </m:r>
-              <m:r>
-                <w:rPr>
-                  <w:rFonts w:ascii="Cambria Math" w:eastAsia="宋体" w:hAnsi="Cambria Math"/>
-                  <w:sz w:val="20"/>
-                  <w:szCs w:val="20"/>
-                </w:rPr>
-                <m:t>¬</m:t>
-              </m:r>
-              <m:r>
-                <w:rPr>
-                  <w:rFonts w:ascii="Cambria Math" w:eastAsia="宋体" w:hAnsi="Cambria Math"/>
-                  <w:sz w:val="20"/>
-                  <w:szCs w:val="20"/>
-                </w:rPr>
-                <m:t>p</m:t>
+                <m:t>p∧¬p</m:t>
               </m:r>
             </m:e>
           </m:d>
@@ -12257,15 +13224,7 @@
               <w:sz w:val="20"/>
               <w:szCs w:val="20"/>
             </w:rPr>
-            <m:t>⇒q</m:t>
-          </m:r>
-          <m:r>
-            <w:rPr>
-              <w:rFonts w:ascii="Cambria Math" w:eastAsia="宋体" w:hAnsi="Cambria Math"/>
-              <w:sz w:val="20"/>
-              <w:szCs w:val="20"/>
-            </w:rPr>
-            <m:t>.</m:t>
+            <m:t>⇒q.</m:t>
           </m:r>
         </m:oMath>
       </m:oMathPara>
@@ -12466,15 +13425,7 @@
             <w:sz w:val="20"/>
             <w:szCs w:val="20"/>
           </w:rPr>
-          <m:t>,</m:t>
-        </m:r>
-        <m:r>
-          <w:rPr>
-            <w:rFonts w:ascii="Cambria Math" w:eastAsia="宋体" w:hAnsi="Cambria Math"/>
-            <w:sz w:val="20"/>
-            <w:szCs w:val="20"/>
-          </w:rPr>
-          <m:t>…</m:t>
+          <m:t>,…</m:t>
         </m:r>
       </m:oMath>
       <w:r>
@@ -12631,23 +13582,7 @@
               <w:sz w:val="20"/>
               <w:szCs w:val="20"/>
             </w:rPr>
-            <m:t>,</m:t>
-          </m:r>
-          <m:r>
-            <w:rPr>
-              <w:rFonts w:ascii="Cambria Math" w:eastAsia="宋体" w:hAnsi="Cambria Math"/>
-              <w:sz w:val="20"/>
-              <w:szCs w:val="20"/>
-            </w:rPr>
-            <m:t>…</m:t>
-          </m:r>
-          <m:r>
-            <w:rPr>
-              <w:rFonts w:ascii="Cambria Math" w:eastAsia="宋体" w:hAnsi="Cambria Math"/>
-              <w:sz w:val="20"/>
-              <w:szCs w:val="20"/>
-            </w:rPr>
-            <m:t>⊬q∧¬q,</m:t>
+            <m:t>,…⊬q∧¬q,</m:t>
           </m:r>
         </m:oMath>
       </m:oMathPara>
@@ -12656,7 +13591,7 @@
       <w:pPr>
         <w:jc w:val="left"/>
         <w:rPr>
-          <w:rFonts w:ascii="宋体" w:eastAsia="宋体" w:hAnsi="宋体" w:hint="eastAsia"/>
+          <w:rFonts w:ascii="宋体" w:eastAsia="宋体" w:hAnsi="宋体"/>
           <w:sz w:val="20"/>
           <w:szCs w:val="20"/>
         </w:rPr>
@@ -12788,15 +13723,7 @@
             <w:sz w:val="20"/>
             <w:szCs w:val="20"/>
           </w:rPr>
-          <m:t>,</m:t>
-        </m:r>
-        <m:r>
-          <w:rPr>
-            <w:rFonts w:ascii="Cambria Math" w:eastAsia="宋体" w:hAnsi="Cambria Math"/>
-            <w:sz w:val="20"/>
-            <w:szCs w:val="20"/>
-          </w:rPr>
-          <m:t>…</m:t>
+          <m:t>,…</m:t>
         </m:r>
       </m:oMath>
       <w:r>
@@ -12805,15 +13732,7 @@
           <w:sz w:val="20"/>
           <w:szCs w:val="20"/>
         </w:rPr>
-        <w:t>是</w:t>
-      </w:r>
-      <w:r>
-        <w:rPr>
-          <w:rFonts w:ascii="宋体" w:eastAsia="宋体" w:hAnsi="宋体" w:hint="eastAsia"/>
-          <w:sz w:val="20"/>
-          <w:szCs w:val="20"/>
-        </w:rPr>
-        <w:t>是</w:t>
+        <w:t>是是</w:t>
       </w:r>
       <w:r>
         <w:rPr>
@@ -12990,15 +13909,7 @@
                 <w:sz w:val="20"/>
                 <w:szCs w:val="20"/>
               </w:rPr>
-              <m:t>,</m:t>
-            </m:r>
-            <m:r>
-              <w:rPr>
-                <w:rFonts w:ascii="Cambria Math" w:eastAsia="宋体" w:hAnsi="Cambria Math"/>
-                <w:sz w:val="20"/>
-                <w:szCs w:val="20"/>
-              </w:rPr>
-              <m:t>…</m:t>
+              <m:t>,…</m:t>
             </m:r>
           </m:e>
         </m:d>
@@ -13130,15 +14041,7 @@
             <w:sz w:val="20"/>
             <w:szCs w:val="20"/>
           </w:rPr>
-          <m:t>,</m:t>
-        </m:r>
-        <m:r>
-          <w:rPr>
-            <w:rFonts w:ascii="Cambria Math" w:eastAsia="宋体" w:hAnsi="Cambria Math"/>
-            <w:sz w:val="20"/>
-            <w:szCs w:val="20"/>
-          </w:rPr>
-          <m:t>…</m:t>
+          <m:t>,…</m:t>
         </m:r>
       </m:oMath>
       <w:r>
@@ -13216,7 +14119,7 @@
       <w:pPr>
         <w:jc w:val="left"/>
         <w:rPr>
-          <w:rFonts w:ascii="宋体" w:eastAsia="宋体" w:hAnsi="宋体" w:hint="eastAsia"/>
+          <w:rFonts w:ascii="宋体" w:eastAsia="宋体" w:hAnsi="宋体"/>
           <w:sz w:val="20"/>
           <w:szCs w:val="20"/>
         </w:rPr>
@@ -13374,15 +14277,7 @@
             <w:sz w:val="20"/>
             <w:szCs w:val="20"/>
           </w:rPr>
-          <m:t>,</m:t>
-        </m:r>
-        <m:r>
-          <w:rPr>
-            <w:rFonts w:ascii="Cambria Math" w:eastAsia="宋体" w:hAnsi="Cambria Math"/>
-            <w:sz w:val="20"/>
-            <w:szCs w:val="20"/>
-          </w:rPr>
-          <m:t>…</m:t>
+          <m:t>,…</m:t>
         </m:r>
       </m:oMath>
       <w:r>
@@ -13558,15 +14453,7 @@
                 <w:sz w:val="20"/>
                 <w:szCs w:val="20"/>
               </w:rPr>
-              <m:t>,</m:t>
-            </m:r>
-            <m:r>
-              <w:rPr>
-                <w:rFonts w:ascii="Cambria Math" w:eastAsia="宋体" w:hAnsi="Cambria Math"/>
-                <w:sz w:val="20"/>
-                <w:szCs w:val="20"/>
-              </w:rPr>
-              <m:t>…</m:t>
+              <m:t>,…</m:t>
             </m:r>
           </m:e>
         </m:d>
@@ -13716,15 +14603,7 @@
             <w:sz w:val="20"/>
             <w:szCs w:val="20"/>
           </w:rPr>
-          <m:t>,</m:t>
-        </m:r>
-        <m:r>
-          <w:rPr>
-            <w:rFonts w:ascii="Cambria Math" w:eastAsia="宋体" w:hAnsi="Cambria Math"/>
-            <w:sz w:val="20"/>
-            <w:szCs w:val="20"/>
-          </w:rPr>
-          <m:t>…</m:t>
+          <m:t>,…</m:t>
         </m:r>
       </m:oMath>
       <w:r>
@@ -13748,7 +14627,7 @@
       <w:pPr>
         <w:jc w:val="left"/>
         <w:rPr>
-          <w:rFonts w:ascii="宋体" w:eastAsia="宋体" w:hAnsi="宋体" w:hint="eastAsia"/>
+          <w:rFonts w:ascii="宋体" w:eastAsia="宋体" w:hAnsi="宋体"/>
           <w:sz w:val="20"/>
           <w:szCs w:val="20"/>
         </w:rPr>
@@ -13898,31 +14777,7 @@
             <w:sz w:val="20"/>
             <w:szCs w:val="20"/>
           </w:rPr>
-          <m:t>,</m:t>
-        </m:r>
-        <m:r>
-          <w:rPr>
-            <w:rFonts w:ascii="Cambria Math" w:eastAsia="宋体" w:hAnsi="Cambria Math"/>
-            <w:sz w:val="20"/>
-            <w:szCs w:val="20"/>
-          </w:rPr>
-          <m:t>…</m:t>
-        </m:r>
-        <m:r>
-          <w:rPr>
-            <w:rFonts w:ascii="Cambria Math" w:eastAsia="宋体" w:hAnsi="Cambria Math"/>
-            <w:sz w:val="20"/>
-            <w:szCs w:val="20"/>
-          </w:rPr>
-          <m:t>⊬</m:t>
-        </m:r>
-        <m:r>
-          <w:rPr>
-            <w:rFonts w:ascii="Cambria Math" w:eastAsia="宋体" w:hAnsi="Cambria Math"/>
-            <w:sz w:val="20"/>
-            <w:szCs w:val="20"/>
-          </w:rPr>
-          <m:t>p</m:t>
+          <m:t>,…⊬p</m:t>
         </m:r>
       </m:oMath>
       <w:r>
@@ -14117,27 +14972,85 @@
           <w:sz w:val="20"/>
           <w:szCs w:val="20"/>
         </w:rPr>
-        <w:t>合理的</w:t>
-      </w:r>
-      <w:r>
-        <w:rPr>
-          <w:rFonts w:ascii="宋体" w:eastAsia="宋体" w:hAnsi="宋体" w:hint="eastAsia"/>
+        <w:t>合理的[</w:t>
+      </w:r>
+      <w:r>
+        <w:rPr>
+          <w:rFonts w:ascii="宋体" w:eastAsia="宋体" w:hAnsi="宋体"/>
           <w:b/>
           <w:bCs/>
           <w:sz w:val="20"/>
           <w:szCs w:val="20"/>
         </w:rPr>
-        <w:t>[</w:t>
-      </w:r>
-      <w:r>
-        <w:rPr>
-          <w:rFonts w:ascii="宋体" w:eastAsia="宋体" w:hAnsi="宋体"/>
+        <w:t>sound]</w:t>
+      </w:r>
+      <w:r>
+        <w:rPr>
+          <w:rFonts w:ascii="宋体" w:eastAsia="宋体" w:hAnsi="宋体" w:hint="eastAsia"/>
+          <w:sz w:val="20"/>
+          <w:szCs w:val="20"/>
+        </w:rPr>
+        <w:t>.</w:t>
+      </w:r>
+    </w:p>
+    <w:p>
+      <w:pPr>
+        <w:jc w:val="left"/>
+        <w:rPr>
+          <w:rFonts w:ascii="宋体" w:eastAsia="宋体" w:hAnsi="宋体"/>
+          <w:sz w:val="20"/>
+          <w:szCs w:val="20"/>
+        </w:rPr>
+      </w:pPr>
+      <w:r>
+        <w:rPr>
+          <w:rFonts w:ascii="宋体" w:eastAsia="宋体" w:hAnsi="宋体" w:hint="eastAsia"/>
+          <w:sz w:val="20"/>
+          <w:szCs w:val="20"/>
+        </w:rPr>
+        <w:t>如果每个</w:t>
+      </w:r>
+      <w:r>
+        <w:rPr>
+          <w:rFonts w:ascii="宋体" w:eastAsia="宋体" w:hAnsi="宋体" w:hint="eastAsia"/>
+          <w:sz w:val="20"/>
+          <w:szCs w:val="20"/>
+        </w:rPr>
+        <w:t>真</w:t>
+      </w:r>
+      <w:r>
+        <w:rPr>
+          <w:rFonts w:ascii="宋体" w:eastAsia="宋体" w:hAnsi="宋体" w:hint="eastAsia"/>
+          <w:sz w:val="20"/>
+          <w:szCs w:val="20"/>
+        </w:rPr>
+        <w:t>言式都是一个定理</w:t>
+      </w:r>
+      <w:r>
+        <w:rPr>
+          <w:rFonts w:ascii="宋体" w:eastAsia="宋体" w:hAnsi="宋体" w:hint="eastAsia"/>
+          <w:sz w:val="20"/>
+          <w:szCs w:val="20"/>
+        </w:rPr>
+        <w:t>,</w:t>
+      </w:r>
+      <w:r>
+        <w:rPr>
+          <w:rFonts w:ascii="宋体" w:eastAsia="宋体" w:hAnsi="宋体" w:hint="eastAsia"/>
+          <w:sz w:val="20"/>
+          <w:szCs w:val="20"/>
+        </w:rPr>
+        <w:t>则逻辑是</w:t>
+      </w:r>
+      <w:r>
+        <w:rPr>
+          <w:rFonts w:ascii="宋体" w:eastAsia="宋体" w:hAnsi="宋体" w:hint="eastAsia"/>
           <w:b/>
           <w:bCs/>
           <w:sz w:val="20"/>
           <w:szCs w:val="20"/>
         </w:rPr>
-        <w:t>sound]</w:t>
+        <w:t>完整的</w:t>
       </w:r>
       <w:r>
         <w:rPr>
@@ -14152,196 +15065,146 @@
       <w:pPr>
         <w:jc w:val="left"/>
         <w:rPr>
-          <w:rFonts w:ascii="宋体" w:eastAsia="宋体" w:hAnsi="宋体" w:hint="eastAsia"/>
-          <w:sz w:val="20"/>
-          <w:szCs w:val="20"/>
-        </w:rPr>
-      </w:pPr>
-      <w:r>
-        <w:rPr>
-          <w:rFonts w:ascii="宋体" w:eastAsia="宋体" w:hAnsi="宋体" w:hint="eastAsia"/>
-          <w:sz w:val="20"/>
-          <w:szCs w:val="20"/>
-        </w:rPr>
-        <w:t>如果每个</w:t>
-      </w:r>
-      <w:r>
-        <w:rPr>
-          <w:rFonts w:ascii="宋体" w:eastAsia="宋体" w:hAnsi="宋体" w:hint="eastAsia"/>
-          <w:sz w:val="20"/>
-          <w:szCs w:val="20"/>
-        </w:rPr>
-        <w:t>真</w:t>
-      </w:r>
-      <w:r>
-        <w:rPr>
-          <w:rFonts w:ascii="宋体" w:eastAsia="宋体" w:hAnsi="宋体" w:hint="eastAsia"/>
-          <w:sz w:val="20"/>
-          <w:szCs w:val="20"/>
-        </w:rPr>
-        <w:t>言式都是一个定理</w:t>
-      </w:r>
-      <w:r>
-        <w:rPr>
-          <w:rFonts w:ascii="宋体" w:eastAsia="宋体" w:hAnsi="宋体" w:hint="eastAsia"/>
+          <w:rFonts w:ascii="宋体" w:eastAsia="宋体" w:hAnsi="宋体"/>
+          <w:sz w:val="20"/>
+          <w:szCs w:val="20"/>
+        </w:rPr>
+      </w:pPr>
+    </w:p>
+    <w:p>
+      <w:pPr>
+        <w:jc w:val="left"/>
+        <w:rPr>
+          <w:rFonts w:ascii="宋体" w:eastAsia="宋体" w:hAnsi="宋体"/>
+          <w:sz w:val="20"/>
+          <w:szCs w:val="20"/>
+        </w:rPr>
+      </w:pPr>
+      <w:r>
+        <w:rPr>
+          <w:rFonts w:ascii="宋体" w:eastAsia="宋体" w:hAnsi="宋体" w:hint="eastAsia"/>
+          <w:sz w:val="20"/>
+          <w:szCs w:val="20"/>
+        </w:rPr>
+        <w:t>引理1</w:t>
+      </w:r>
+      <w:r>
+        <w:rPr>
+          <w:rFonts w:ascii="宋体" w:eastAsia="宋体" w:hAnsi="宋体"/>
+          <w:sz w:val="20"/>
+          <w:szCs w:val="20"/>
+        </w:rPr>
+        <w:t>.5.6</w:t>
+      </w:r>
+      <w:r>
+        <w:rPr>
+          <w:rFonts w:ascii="宋体" w:eastAsia="宋体" w:hAnsi="宋体" w:hint="eastAsia"/>
+          <w:sz w:val="20"/>
+          <w:szCs w:val="20"/>
+        </w:rPr>
+        <w:t xml:space="preserve"> 公理1</w:t>
+      </w:r>
+      <w:r>
+        <w:rPr>
+          <w:rFonts w:ascii="宋体" w:eastAsia="宋体" w:hAnsi="宋体"/>
+          <w:sz w:val="20"/>
+          <w:szCs w:val="20"/>
+        </w:rPr>
+        <w:t>.2.8</w:t>
+      </w:r>
+      <w:r>
+        <w:rPr>
+          <w:rFonts w:ascii="宋体" w:eastAsia="宋体" w:hAnsi="宋体" w:hint="eastAsia"/>
+          <w:sz w:val="20"/>
+          <w:szCs w:val="20"/>
+        </w:rPr>
+        <w:t>的命题形式是</w:t>
+      </w:r>
+      <w:r>
+        <w:rPr>
+          <w:rFonts w:ascii="宋体" w:eastAsia="宋体" w:hAnsi="宋体" w:hint="eastAsia"/>
+          <w:sz w:val="20"/>
+          <w:szCs w:val="20"/>
+        </w:rPr>
+        <w:t>重言式</w:t>
+      </w:r>
+      <w:r>
+        <w:rPr>
+          <w:rFonts w:ascii="宋体" w:eastAsia="宋体" w:hAnsi="宋体" w:hint="eastAsia"/>
+          <w:sz w:val="20"/>
+          <w:szCs w:val="20"/>
+        </w:rPr>
+        <w:t>.</w:t>
+      </w:r>
+    </w:p>
+    <w:p>
+      <w:pPr>
+        <w:jc w:val="left"/>
+        <w:rPr>
+          <w:rFonts w:ascii="宋体" w:eastAsia="宋体" w:hAnsi="宋体"/>
+          <w:sz w:val="20"/>
+          <w:szCs w:val="20"/>
+        </w:rPr>
+      </w:pPr>
+    </w:p>
+    <w:p>
+      <w:pPr>
+        <w:jc w:val="left"/>
+        <w:rPr>
+          <w:rFonts w:ascii="宋体" w:eastAsia="宋体" w:hAnsi="宋体"/>
+          <w:sz w:val="20"/>
+          <w:szCs w:val="20"/>
+        </w:rPr>
+      </w:pPr>
+      <w:r>
+        <w:rPr>
+          <w:rFonts w:ascii="宋体" w:eastAsia="宋体" w:hAnsi="宋体" w:hint="eastAsia"/>
+          <w:sz w:val="20"/>
+          <w:szCs w:val="20"/>
+        </w:rPr>
+        <w:t>引理1</w:t>
+      </w:r>
+      <w:r>
+        <w:rPr>
+          <w:rFonts w:ascii="宋体" w:eastAsia="宋体" w:hAnsi="宋体"/>
+          <w:sz w:val="20"/>
+          <w:szCs w:val="20"/>
+        </w:rPr>
+        <w:t xml:space="preserve">.5.7 </w:t>
+      </w:r>
+      <w:r>
+        <w:rPr>
+          <w:rFonts w:ascii="宋体" w:eastAsia="宋体" w:hAnsi="宋体" w:hint="eastAsia"/>
+          <w:sz w:val="20"/>
+          <w:szCs w:val="20"/>
+        </w:rPr>
+        <w:t>令</w:t>
+      </w:r>
+      <w:proofErr w:type="spellStart"/>
+      <w:r>
+        <w:rPr>
+          <w:rFonts w:ascii="宋体" w:eastAsia="宋体" w:hAnsi="宋体" w:hint="eastAsia"/>
+          <w:sz w:val="20"/>
+          <w:szCs w:val="20"/>
+        </w:rPr>
+        <w:t>p</w:t>
+      </w:r>
+      <w:r>
+        <w:rPr>
+          <w:rFonts w:ascii="宋体" w:eastAsia="宋体" w:hAnsi="宋体"/>
+          <w:sz w:val="20"/>
+          <w:szCs w:val="20"/>
+        </w:rPr>
+        <w:t>,q</w:t>
+      </w:r>
+      <w:proofErr w:type="spellEnd"/>
+      <w:r>
+        <w:rPr>
+          <w:rFonts w:ascii="宋体" w:eastAsia="宋体" w:hAnsi="宋体"/>
           <w:sz w:val="20"/>
           <w:szCs w:val="20"/>
         </w:rPr>
         <w:t>,</w:t>
-      </w:r>
-      <w:r>
-        <w:rPr>
-          <w:rFonts w:ascii="宋体" w:eastAsia="宋体" w:hAnsi="宋体" w:hint="eastAsia"/>
-          <w:sz w:val="20"/>
-          <w:szCs w:val="20"/>
-        </w:rPr>
-        <w:t>则逻辑是</w:t>
-      </w:r>
-      <w:r>
-        <w:rPr>
-          <w:rFonts w:ascii="宋体" w:eastAsia="宋体" w:hAnsi="宋体" w:hint="eastAsia"/>
-          <w:b/>
-          <w:bCs/>
-          <w:sz w:val="20"/>
-          <w:szCs w:val="20"/>
-        </w:rPr>
-        <w:t>完整的</w:t>
-      </w:r>
-      <w:r>
-        <w:rPr>
-          <w:rFonts w:ascii="宋体" w:eastAsia="宋体" w:hAnsi="宋体" w:hint="eastAsia"/>
-          <w:sz w:val="20"/>
-          <w:szCs w:val="20"/>
-        </w:rPr>
-        <w:t>.</w:t>
-      </w:r>
-    </w:p>
-    <w:p>
-      <w:pPr>
-        <w:jc w:val="left"/>
-        <w:rPr>
-          <w:rFonts w:ascii="宋体" w:eastAsia="宋体" w:hAnsi="宋体"/>
-          <w:sz w:val="20"/>
-          <w:szCs w:val="20"/>
-        </w:rPr>
-      </w:pPr>
-    </w:p>
-    <w:p>
-      <w:pPr>
-        <w:jc w:val="left"/>
-        <w:rPr>
-          <w:rFonts w:ascii="宋体" w:eastAsia="宋体" w:hAnsi="宋体"/>
-          <w:sz w:val="20"/>
-          <w:szCs w:val="20"/>
-        </w:rPr>
-      </w:pPr>
-      <w:r>
-        <w:rPr>
-          <w:rFonts w:ascii="宋体" w:eastAsia="宋体" w:hAnsi="宋体" w:hint="eastAsia"/>
-          <w:sz w:val="20"/>
-          <w:szCs w:val="20"/>
-        </w:rPr>
-        <w:t>引理1</w:t>
-      </w:r>
-      <w:r>
-        <w:rPr>
-          <w:rFonts w:ascii="宋体" w:eastAsia="宋体" w:hAnsi="宋体"/>
-          <w:sz w:val="20"/>
-          <w:szCs w:val="20"/>
-        </w:rPr>
-        <w:t>.5.6</w:t>
-      </w:r>
-      <w:r>
-        <w:rPr>
-          <w:rFonts w:ascii="宋体" w:eastAsia="宋体" w:hAnsi="宋体" w:hint="eastAsia"/>
-          <w:sz w:val="20"/>
-          <w:szCs w:val="20"/>
-        </w:rPr>
-        <w:t xml:space="preserve"> 公理1</w:t>
-      </w:r>
-      <w:r>
-        <w:rPr>
-          <w:rFonts w:ascii="宋体" w:eastAsia="宋体" w:hAnsi="宋体"/>
-          <w:sz w:val="20"/>
-          <w:szCs w:val="20"/>
-        </w:rPr>
-        <w:t>.2.8</w:t>
-      </w:r>
-      <w:r>
-        <w:rPr>
-          <w:rFonts w:ascii="宋体" w:eastAsia="宋体" w:hAnsi="宋体" w:hint="eastAsia"/>
-          <w:sz w:val="20"/>
-          <w:szCs w:val="20"/>
-        </w:rPr>
-        <w:t>的命题形式是</w:t>
-      </w:r>
-      <w:r>
-        <w:rPr>
-          <w:rFonts w:ascii="宋体" w:eastAsia="宋体" w:hAnsi="宋体" w:hint="eastAsia"/>
-          <w:sz w:val="20"/>
-          <w:szCs w:val="20"/>
-        </w:rPr>
-        <w:t>重言式</w:t>
-      </w:r>
-      <w:r>
-        <w:rPr>
-          <w:rFonts w:ascii="宋体" w:eastAsia="宋体" w:hAnsi="宋体" w:hint="eastAsia"/>
-          <w:sz w:val="20"/>
-          <w:szCs w:val="20"/>
-        </w:rPr>
-        <w:t>.</w:t>
-      </w:r>
-    </w:p>
-    <w:p>
-      <w:pPr>
-        <w:jc w:val="left"/>
-        <w:rPr>
-          <w:rFonts w:ascii="宋体" w:eastAsia="宋体" w:hAnsi="宋体"/>
-          <w:sz w:val="20"/>
-          <w:szCs w:val="20"/>
-        </w:rPr>
-      </w:pPr>
-    </w:p>
-    <w:p>
-      <w:pPr>
-        <w:jc w:val="left"/>
-        <w:rPr>
-          <w:rFonts w:ascii="宋体" w:eastAsia="宋体" w:hAnsi="宋体"/>
-          <w:sz w:val="20"/>
-          <w:szCs w:val="20"/>
-        </w:rPr>
-      </w:pPr>
-      <w:r>
-        <w:rPr>
-          <w:rFonts w:ascii="宋体" w:eastAsia="宋体" w:hAnsi="宋体" w:hint="eastAsia"/>
-          <w:sz w:val="20"/>
-          <w:szCs w:val="20"/>
-        </w:rPr>
-        <w:t>引理1</w:t>
-      </w:r>
-      <w:r>
-        <w:rPr>
-          <w:rFonts w:ascii="宋体" w:eastAsia="宋体" w:hAnsi="宋体"/>
-          <w:sz w:val="20"/>
-          <w:szCs w:val="20"/>
-        </w:rPr>
-        <w:t xml:space="preserve">.5.7 </w:t>
-      </w:r>
-      <w:r>
-        <w:rPr>
-          <w:rFonts w:ascii="宋体" w:eastAsia="宋体" w:hAnsi="宋体" w:hint="eastAsia"/>
-          <w:sz w:val="20"/>
-          <w:szCs w:val="20"/>
-        </w:rPr>
-        <w:t>令p</w:t>
-      </w:r>
-      <w:r>
-        <w:rPr>
-          <w:rFonts w:ascii="宋体" w:eastAsia="宋体" w:hAnsi="宋体"/>
-          <w:sz w:val="20"/>
-          <w:szCs w:val="20"/>
-        </w:rPr>
-        <w:t>,q,</w:t>
       </w:r>
       <w:r>
         <w:rPr>
@@ -14403,23 +15266,61 @@
             <w:sz w:val="20"/>
             <w:szCs w:val="20"/>
           </w:rPr>
-          <m:t>p</m:t>
-        </m:r>
+          <m:t>p⇒r</m:t>
+        </m:r>
+      </m:oMath>
+      <w:r>
+        <w:rPr>
+          <w:rFonts w:ascii="宋体" w:eastAsia="宋体" w:hAnsi="宋体" w:hint="eastAsia"/>
+          <w:sz w:val="20"/>
+          <w:szCs w:val="20"/>
+        </w:rPr>
+        <w:t>,则</w:t>
+      </w:r>
+      <m:oMath>
         <m:r>
           <w:rPr>
             <w:rFonts w:ascii="Cambria Math" w:eastAsia="宋体" w:hAnsi="Cambria Math"/>
             <w:sz w:val="20"/>
             <w:szCs w:val="20"/>
           </w:rPr>
-          <m:t>⇒</m:t>
-        </m:r>
+          <m:t>p→r</m:t>
+        </m:r>
+      </m:oMath>
+      <w:r>
+        <w:rPr>
+          <w:rFonts w:ascii="宋体" w:eastAsia="宋体" w:hAnsi="宋体" w:hint="eastAsia"/>
+          <w:sz w:val="20"/>
+          <w:szCs w:val="20"/>
+        </w:rPr>
+        <w:t>是重言式.</w:t>
+      </w:r>
+    </w:p>
+    <w:p>
+      <w:pPr>
+        <w:jc w:val="left"/>
+        <w:rPr>
+          <w:rFonts w:ascii="宋体" w:eastAsia="宋体" w:hAnsi="宋体"/>
+          <w:sz w:val="20"/>
+          <w:szCs w:val="20"/>
+        </w:rPr>
+      </w:pPr>
+      <w:r>
+        <w:rPr>
+          <w:rFonts w:ascii="宋体" w:eastAsia="宋体" w:hAnsi="宋体" w:hint="eastAsia"/>
+          <w:sz w:val="20"/>
+          <w:szCs w:val="20"/>
+        </w:rPr>
+        <w:t>如果</w:t>
+      </w:r>
+      <m:oMath>
         <m:r>
           <w:rPr>
             <w:rFonts w:ascii="Cambria Math" w:eastAsia="宋体" w:hAnsi="Cambria Math"/>
             <w:sz w:val="20"/>
             <w:szCs w:val="20"/>
           </w:rPr>
-          <m:t>r</m:t>
+          <m:t>p,q⇒r</m:t>
         </m:r>
       </m:oMath>
       <w:r>
@@ -14437,7 +15338,7 @@
             <w:sz w:val="20"/>
             <w:szCs w:val="20"/>
           </w:rPr>
-          <m:t>p→r</m:t>
+          <m:t>p∧q→r</m:t>
         </m:r>
       </m:oMath>
       <w:r>
@@ -14453,11 +15354,27 @@
       <w:pPr>
         <w:jc w:val="left"/>
         <w:rPr>
-          <w:rFonts w:ascii="宋体" w:eastAsia="宋体" w:hAnsi="宋体" w:hint="eastAsia"/>
-          <w:sz w:val="20"/>
-          <w:szCs w:val="20"/>
-        </w:rPr>
-      </w:pPr>
+          <w:rFonts w:ascii="宋体" w:eastAsia="宋体" w:hAnsi="宋体"/>
+          <w:sz w:val="20"/>
+          <w:szCs w:val="20"/>
+        </w:rPr>
+      </w:pPr>
+      <w:r>
+        <w:rPr>
+          <w:rFonts w:ascii="宋体" w:eastAsia="宋体" w:hAnsi="宋体" w:hint="eastAsia"/>
+          <w:sz w:val="20"/>
+          <w:szCs w:val="20"/>
+        </w:rPr>
+        <w:t>引理1</w:t>
+      </w:r>
+      <w:r>
+        <w:rPr>
+          <w:rFonts w:ascii="宋体" w:eastAsia="宋体" w:hAnsi="宋体"/>
+          <w:sz w:val="20"/>
+          <w:szCs w:val="20"/>
+        </w:rPr>
+        <w:t xml:space="preserve">.5.8 </w:t>
+      </w:r>
       <w:r>
         <w:rPr>
           <w:rFonts w:ascii="宋体" w:eastAsia="宋体" w:hAnsi="宋体" w:hint="eastAsia"/>
@@ -14473,118 +15390,7 @@
             <w:sz w:val="20"/>
             <w:szCs w:val="20"/>
           </w:rPr>
-          <m:t>p,q</m:t>
-        </m:r>
-        <m:r>
-          <w:rPr>
-            <w:rFonts w:ascii="Cambria Math" w:eastAsia="宋体" w:hAnsi="Cambria Math"/>
-            <w:sz w:val="20"/>
-            <w:szCs w:val="20"/>
-          </w:rPr>
-          <m:t>⇒</m:t>
-        </m:r>
-        <m:r>
-          <w:rPr>
-            <w:rFonts w:ascii="Cambria Math" w:eastAsia="宋体" w:hAnsi="Cambria Math"/>
-            <w:sz w:val="20"/>
-            <w:szCs w:val="20"/>
-          </w:rPr>
-          <m:t>r</m:t>
-        </m:r>
-      </m:oMath>
-      <w:r>
-        <w:rPr>
-          <w:rFonts w:ascii="宋体" w:eastAsia="宋体" w:hAnsi="宋体" w:hint="eastAsia"/>
-          <w:sz w:val="20"/>
-          <w:szCs w:val="20"/>
-        </w:rPr>
-        <w:t>,则</w:t>
-      </w:r>
-      <m:oMath>
-        <m:r>
-          <w:rPr>
-            <w:rFonts w:ascii="Cambria Math" w:eastAsia="宋体" w:hAnsi="Cambria Math"/>
-            <w:sz w:val="20"/>
-            <w:szCs w:val="20"/>
-          </w:rPr>
-          <m:t>p</m:t>
-        </m:r>
-        <m:r>
-          <w:rPr>
-            <w:rFonts w:ascii="Cambria Math" w:eastAsia="宋体" w:hAnsi="Cambria Math"/>
-            <w:sz w:val="20"/>
-            <w:szCs w:val="20"/>
-          </w:rPr>
-          <m:t>∧</m:t>
-        </m:r>
-        <m:r>
-          <w:rPr>
-            <w:rFonts w:ascii="Cambria Math" w:eastAsia="宋体" w:hAnsi="Cambria Math"/>
-            <w:sz w:val="20"/>
-            <w:szCs w:val="20"/>
-          </w:rPr>
-          <m:t>q→r</m:t>
-        </m:r>
-      </m:oMath>
-      <w:r>
-        <w:rPr>
-          <w:rFonts w:ascii="宋体" w:eastAsia="宋体" w:hAnsi="宋体" w:hint="eastAsia"/>
-          <w:sz w:val="20"/>
-          <w:szCs w:val="20"/>
-        </w:rPr>
-        <w:t>是重言式.</w:t>
-      </w:r>
-    </w:p>
-    <w:p>
-      <w:pPr>
-        <w:jc w:val="left"/>
-        <w:rPr>
-          <w:rFonts w:ascii="宋体" w:eastAsia="宋体" w:hAnsi="宋体"/>
-          <w:sz w:val="20"/>
-          <w:szCs w:val="20"/>
-        </w:rPr>
-      </w:pPr>
-      <w:r>
-        <w:rPr>
-          <w:rFonts w:ascii="宋体" w:eastAsia="宋体" w:hAnsi="宋体" w:hint="eastAsia"/>
-          <w:sz w:val="20"/>
-          <w:szCs w:val="20"/>
-        </w:rPr>
-        <w:lastRenderedPageBreak/>
-        <w:t>引理1</w:t>
-      </w:r>
-      <w:r>
-        <w:rPr>
-          <w:rFonts w:ascii="宋体" w:eastAsia="宋体" w:hAnsi="宋体"/>
-          <w:sz w:val="20"/>
-          <w:szCs w:val="20"/>
-        </w:rPr>
-        <w:t xml:space="preserve">.5.8 </w:t>
-      </w:r>
-      <w:r>
-        <w:rPr>
-          <w:rFonts w:ascii="宋体" w:eastAsia="宋体" w:hAnsi="宋体" w:hint="eastAsia"/>
-          <w:sz w:val="20"/>
-          <w:szCs w:val="20"/>
-        </w:rPr>
-        <w:t>如果</w:t>
-      </w:r>
-      <m:oMath>
-        <m:r>
-          <w:rPr>
-            <w:rFonts w:ascii="Cambria Math" w:eastAsia="宋体" w:hAnsi="Cambria Math"/>
-            <w:sz w:val="20"/>
-            <w:szCs w:val="20"/>
-          </w:rPr>
-          <m:t>p→</m:t>
-        </m:r>
-        <m:r>
-          <w:rPr>
-            <w:rFonts w:ascii="Cambria Math" w:eastAsia="宋体" w:hAnsi="Cambria Math"/>
-            <w:sz w:val="20"/>
-            <w:szCs w:val="20"/>
-          </w:rPr>
-          <m:t>q</m:t>
+          <m:t>p→q</m:t>
         </m:r>
       </m:oMath>
       <w:r>
@@ -14940,15 +15746,7 @@
             <w:sz w:val="20"/>
             <w:szCs w:val="20"/>
           </w:rPr>
-          <m:t>⊢</m:t>
-        </m:r>
-        <m:r>
-          <w:rPr>
-            <w:rFonts w:ascii="Cambria Math" w:eastAsia="宋体" w:hAnsi="Cambria Math"/>
-            <w:sz w:val="20"/>
-            <w:szCs w:val="20"/>
-          </w:rPr>
-          <m:t>q</m:t>
+          <m:t>⊢q</m:t>
         </m:r>
       </m:oMath>
       <w:r>
@@ -15078,15 +15876,7 @@
             <w:sz w:val="20"/>
             <w:szCs w:val="20"/>
           </w:rPr>
-          <m:t>⊨</m:t>
-        </m:r>
-        <m:r>
-          <w:rPr>
-            <w:rFonts w:ascii="Cambria Math" w:eastAsia="宋体" w:hAnsi="Cambria Math"/>
-            <w:sz w:val="20"/>
-            <w:szCs w:val="20"/>
-          </w:rPr>
-          <m:t>q</m:t>
+          <m:t>⊨q</m:t>
         </m:r>
       </m:oMath>
       <w:r>
@@ -15332,15 +16122,7 @@
                 <w:sz w:val="20"/>
                 <w:szCs w:val="20"/>
               </w:rPr>
-              <m:t>,</m:t>
-            </m:r>
-            <m:r>
-              <w:rPr>
-                <w:rFonts w:ascii="Cambria Math" w:eastAsia="宋体" w:hAnsi="Cambria Math"/>
-                <w:sz w:val="20"/>
-                <w:szCs w:val="20"/>
-              </w:rPr>
-              <m:t>…</m:t>
+              <m:t>,…</m:t>
             </m:r>
           </m:e>
         </m:d>
@@ -15472,15 +16254,7 @@
             <w:sz w:val="20"/>
             <w:szCs w:val="20"/>
           </w:rPr>
-          <m:t>,</m:t>
-        </m:r>
-        <m:r>
-          <w:rPr>
-            <w:rFonts w:ascii="Cambria Math" w:eastAsia="宋体" w:hAnsi="Cambria Math"/>
-            <w:sz w:val="20"/>
-            <w:szCs w:val="20"/>
-          </w:rPr>
-          <m:t>…⊢q</m:t>
+          <m:t>,…⊢q</m:t>
         </m:r>
       </m:oMath>
       <w:r>
@@ -15850,6 +16624,7 @@
           <w:sz w:val="20"/>
           <w:szCs w:val="20"/>
         </w:rPr>
+        <w:lastRenderedPageBreak/>
         <w:t>其中</w:t>
       </w:r>
       <m:oMath>
@@ -16053,15 +16828,7 @@
                 <w:sz w:val="20"/>
                 <w:szCs w:val="20"/>
               </w:rPr>
-              <m:t>,</m:t>
-            </m:r>
-            <m:r>
-              <w:rPr>
-                <w:rFonts w:ascii="Cambria Math" w:eastAsia="宋体" w:hAnsi="Cambria Math"/>
-                <w:sz w:val="20"/>
-                <w:szCs w:val="20"/>
-              </w:rPr>
-              <m:t>…</m:t>
+              <m:t>,…</m:t>
             </m:r>
           </m:e>
         </m:d>
@@ -16113,7 +16880,7 @@
       <w:pPr>
         <w:jc w:val="center"/>
         <w:rPr>
-          <w:rFonts w:ascii="宋体" w:eastAsia="宋体" w:hAnsi="宋体" w:hint="eastAsia"/>
+          <w:rFonts w:ascii="宋体" w:eastAsia="宋体" w:hAnsi="宋体"/>
           <w:sz w:val="20"/>
           <w:szCs w:val="20"/>
         </w:rPr>
@@ -16233,15 +17000,7 @@
             <w:sz w:val="20"/>
             <w:szCs w:val="20"/>
           </w:rPr>
-          <m:t>i=0,1,2,</m:t>
-        </m:r>
-        <m:r>
-          <w:rPr>
-            <w:rFonts w:ascii="Cambria Math" w:eastAsia="宋体" w:hAnsi="Cambria Math"/>
-            <w:sz w:val="20"/>
-            <w:szCs w:val="20"/>
-          </w:rPr>
-          <m:t>…</m:t>
+          <m:t>i=0,1,2,…</m:t>
         </m:r>
       </m:oMath>
     </w:p>
@@ -16327,7 +17086,7 @@
       <w:pPr>
         <w:jc w:val="left"/>
         <w:rPr>
-          <w:rFonts w:ascii="宋体" w:eastAsia="宋体" w:hAnsi="宋体" w:hint="eastAsia"/>
+          <w:rFonts w:ascii="宋体" w:eastAsia="宋体" w:hAnsi="宋体"/>
           <w:sz w:val="20"/>
           <w:szCs w:val="20"/>
         </w:rPr>
@@ -16475,23 +17234,7 @@
             <w:sz w:val="20"/>
             <w:szCs w:val="20"/>
           </w:rPr>
-          <m:t>,</m:t>
-        </m:r>
-        <m:r>
-          <w:rPr>
-            <w:rFonts w:ascii="Cambria Math" w:eastAsia="宋体" w:hAnsi="Cambria Math"/>
-            <w:sz w:val="20"/>
-            <w:szCs w:val="20"/>
-          </w:rPr>
-          <m:t>…</m:t>
-        </m:r>
-        <m:r>
-          <w:rPr>
-            <w:rFonts w:ascii="Cambria Math" w:eastAsia="宋体" w:hAnsi="Cambria Math"/>
-            <w:sz w:val="20"/>
-            <w:szCs w:val="20"/>
-          </w:rPr>
-          <m:t>⊨q</m:t>
+          <m:t>,…⊨q</m:t>
         </m:r>
       </m:oMath>
       <w:r>
@@ -16751,15 +17494,7 @@
             <w:sz w:val="20"/>
             <w:szCs w:val="20"/>
           </w:rPr>
-          <m:t>,</m:t>
-        </m:r>
-        <m:r>
-          <w:rPr>
-            <w:rFonts w:ascii="Cambria Math" w:eastAsia="宋体" w:hAnsi="Cambria Math"/>
-            <w:sz w:val="20"/>
-            <w:szCs w:val="20"/>
-          </w:rPr>
-          <m:t>…</m:t>
+          <m:t>,…</m:t>
         </m:r>
       </m:oMath>
       <w:r>
@@ -16775,7 +17510,7 @@
       <w:pPr>
         <w:jc w:val="left"/>
         <w:rPr>
-          <w:rFonts w:ascii="宋体" w:eastAsia="宋体" w:hAnsi="宋体" w:hint="eastAsia"/>
+          <w:rFonts w:ascii="宋体" w:eastAsia="宋体" w:hAnsi="宋体"/>
           <w:sz w:val="20"/>
           <w:szCs w:val="20"/>
         </w:rPr>
@@ -16792,7 +17527,7 @@
 </file>
 
 <file path=word/numbering.xml><?xml version="1.0" encoding="utf-8"?>
-<w:numbering xmlns:wpc="http://schemas.microsoft.com/office/word/2010/wordprocessingCanvas" xmlns:cx="http://schemas.microsoft.com/office/drawing/2014/chartex" xmlns:cx1="http://schemas.microsoft.com/office/drawing/2015/9/8/chartex" xmlns:cx2="http://schemas.microsoft.com/office/drawing/2015/10/21/chartex" xmlns:cx3="http://schemas.microsoft.com/office/drawing/2016/5/9/chartex" xmlns:cx4="http://schemas.microsoft.com/office/drawing/2016/5/10/chartex" xmlns:cx5="http://schemas.microsoft.com/office/drawing/2016/5/11/chartex" xmlns:cx6="http://schemas.microsoft.com/office/drawing/2016/5/12/chartex" xmlns:cx7="http://schemas.microsoft.com/office/drawing/2016/5/13/chartex" xmlns:cx8="http://schemas.microsoft.com/office/drawing/2016/5/14/chartex" xmlns:mc="http://schemas.openxmlformats.org/markup-compatibility/2006" xmlns:aink="http://schemas.microsoft.com/office/drawing/2016/ink" xmlns:am3d="http://schemas.microsoft.com/office/drawing/2017/model3d" xmlns:o="urn:schemas-microsoft-com:office:office" xmlns:r="http://schemas.openxmlformats.org/officeDocument/2006/relationships" xmlns:m="http://schemas.openxmlformats.org/officeDocument/2006/math" xmlns:v="urn:schemas-microsoft-com:vml" xmlns:wp14="http://schemas.microsoft.com/office/word/2010/wordprocessingDrawing" xmlns:wp="http://schemas.openxmlformats.org/drawingml/2006/wordprocessingDrawing" xmlns:w10="urn:schemas-microsoft-com:office:word" xmlns:w="http://schemas.openxmlformats.org/wordprocessingml/2006/main" xmlns:w14="http://schemas.microsoft.com/office/word/2010/wordml" xmlns:w15="http://schemas.microsoft.com/office/word/2012/wordml" xmlns:w16cex="http://schemas.microsoft.com/office/word/2018/wordml/cex" xmlns:w16cid="http://schemas.microsoft.com/office/word/2016/wordml/cid" xmlns:w16="http://schemas.microsoft.com/office/word/2018/wordml" xmlns:w16se="http://schemas.microsoft.com/office/word/2015/wordml/symex" xmlns:wpg="http://schemas.microsoft.com/office/word/2010/wordprocessingGroup" xmlns:wpi="http://schemas.microsoft.com/office/word/2010/wordprocessingInk" xmlns:wne="http://schemas.microsoft.com/office/word/2006/wordml" xmlns:wps="http://schemas.microsoft.com/office/word/2010/wordprocessingShape" mc:Ignorable="w14 w15 w16se w16cid w16 w16cex wp14">
+<w:numbering xmlns:wpc="http://schemas.microsoft.com/office/word/2010/wordprocessingCanvas" xmlns:cx="http://schemas.microsoft.com/office/drawing/2014/chartex" xmlns:cx1="http://schemas.microsoft.com/office/drawing/2015/9/8/chartex" xmlns:cx2="http://schemas.microsoft.com/office/drawing/2015/10/21/chartex" xmlns:cx3="http://schemas.microsoft.com/office/drawing/2016/5/9/chartex" xmlns:cx4="http://schemas.microsoft.com/office/drawing/2016/5/10/chartex" xmlns:cx5="http://schemas.microsoft.com/office/drawing/2016/5/11/chartex" xmlns:cx6="http://schemas.microsoft.com/office/drawing/2016/5/12/chartex" xmlns:cx7="http://schemas.microsoft.com/office/drawing/2016/5/13/chartex" xmlns:cx8="http://schemas.microsoft.com/office/drawing/2016/5/14/chartex" xmlns:mc="http://schemas.openxmlformats.org/markup-compatibility/2006" xmlns:aink="http://schemas.microsoft.com/office/drawing/2016/ink" xmlns:am3d="http://schemas.microsoft.com/office/drawing/2017/model3d" xmlns:o="urn:schemas-microsoft-com:office:office" xmlns:r="http://schemas.openxmlformats.org/officeDocument/2006/relationships" xmlns:m="http://schemas.openxmlformats.org/officeDocument/2006/math" xmlns:v="urn:schemas-microsoft-com:vml" xmlns:wp14="http://schemas.microsoft.com/office/word/2010/wordprocessingDrawing" xmlns:wp="http://schemas.openxmlformats.org/drawingml/2006/wordprocessingDrawing" xmlns:w10="urn:schemas-microsoft-com:office:word" xmlns:w="http://schemas.openxmlformats.org/wordprocessingml/2006/main" xmlns:w14="http://schemas.microsoft.com/office/word/2010/wordml" xmlns:w15="http://schemas.microsoft.com/office/word/2012/wordml" xmlns:w16cex="http://schemas.microsoft.com/office/word/2018/wordml/cex" xmlns:w16cid="http://schemas.microsoft.com/office/word/2016/wordml/cid" xmlns:w16="http://schemas.microsoft.com/office/word/2018/wordml" xmlns:w16sdtdh="http://schemas.microsoft.com/office/word/2020/wordml/sdtdatahash" xmlns:w16se="http://schemas.microsoft.com/office/word/2015/wordml/symex" xmlns:wpg="http://schemas.microsoft.com/office/word/2010/wordprocessingGroup" xmlns:wpi="http://schemas.microsoft.com/office/word/2010/wordprocessingInk" xmlns:wne="http://schemas.microsoft.com/office/word/2006/wordml" xmlns:wps="http://schemas.microsoft.com/office/word/2010/wordprocessingShape" mc:Ignorable="w14 w15 w16se w16cid w16 w16cex w16sdtdh wp14">
   <w:abstractNum w:abstractNumId="0" w15:restartNumberingAfterBreak="0">
     <w:nsid w:val="494235C2"/>
     <w:multiLevelType w:val="multilevel"/>
@@ -17002,7 +17737,7 @@
 </file>
 
 <file path=word/styles.xml><?xml version="1.0" encoding="utf-8"?>
-<w:styles xmlns:mc="http://schemas.openxmlformats.org/markup-compatibility/2006" xmlns:r="http://schemas.openxmlformats.org/officeDocument/2006/relationships" xmlns:w="http://schemas.openxmlformats.org/wordprocessingml/2006/main" xmlns:w14="http://schemas.microsoft.com/office/word/2010/wordml" xmlns:w15="http://schemas.microsoft.com/office/word/2012/wordml" xmlns:w16cex="http://schemas.microsoft.com/office/word/2018/wordml/cex" xmlns:w16cid="http://schemas.microsoft.com/office/word/2016/wordml/cid" xmlns:w16="http://schemas.microsoft.com/office/word/2018/wordml" xmlns:w16se="http://schemas.microsoft.com/office/word/2015/wordml/symex" mc:Ignorable="w14 w15 w16se w16cid w16 w16cex">
+<w:styles xmlns:mc="http://schemas.openxmlformats.org/markup-compatibility/2006" xmlns:r="http://schemas.openxmlformats.org/officeDocument/2006/relationships" xmlns:w="http://schemas.openxmlformats.org/wordprocessingml/2006/main" xmlns:w14="http://schemas.microsoft.com/office/word/2010/wordml" xmlns:w15="http://schemas.microsoft.com/office/word/2012/wordml" xmlns:w16cex="http://schemas.microsoft.com/office/word/2018/wordml/cex" xmlns:w16cid="http://schemas.microsoft.com/office/word/2016/wordml/cid" xmlns:w16="http://schemas.microsoft.com/office/word/2018/wordml" xmlns:w16sdtdh="http://schemas.microsoft.com/office/word/2020/wordml/sdtdatahash" xmlns:w16se="http://schemas.microsoft.com/office/word/2015/wordml/symex" mc:Ignorable="w14 w15 w16se w16cid w16 w16cex w16sdtdh">
   <w:docDefaults>
     <w:rPrDefault>
       <w:rPr>
@@ -17448,6 +18183,22 @@
       <w:color w:val="808080"/>
     </w:rPr>
   </w:style>
+  <w:style w:type="table" w:styleId="a5">
+    <w:name w:val="Table Grid"/>
+    <w:basedOn w:val="a1"/>
+    <w:uiPriority w:val="39"/>
+    <w:rsid w:val="00927EFF"/>
+    <w:tblPr>
+      <w:tblBorders>
+        <w:top w:val="single" w:sz="4" w:space="0" w:color="auto"/>
+        <w:left w:val="single" w:sz="4" w:space="0" w:color="auto"/>
+        <w:bottom w:val="single" w:sz="4" w:space="0" w:color="auto"/>
+        <w:right w:val="single" w:sz="4" w:space="0" w:color="auto"/>
+        <w:insideH w:val="single" w:sz="4" w:space="0" w:color="auto"/>
+        <w:insideV w:val="single" w:sz="4" w:space="0" w:color="auto"/>
+      </w:tblBorders>
+    </w:tblPr>
+  </w:style>
 </w:styles>
 </file>
 
